--- a/SonarQube.docx
+++ b/SonarQube.docx
@@ -3,24 +3,52 @@
 <w:document xmlns:wpc="http://schemas.microsoft.com/office/word/2010/wordprocessingCanvas" xmlns:mc="http://schemas.openxmlformats.org/markup-compatibility/2006" xmlns:o="urn:schemas-microsoft-com:office:office" xmlns:r="http://schemas.openxmlformats.org/officeDocument/2006/relationships" xmlns:m="http://schemas.openxmlformats.org/officeDocument/2006/math" xmlns:v="urn:schemas-microsoft-com:vml" xmlns:wp14="http://schemas.microsoft.com/office/word/2010/wordprocessingDrawing" xmlns:wp="http://schemas.openxmlformats.org/drawingml/2006/wordprocessingDrawing" xmlns:w10="urn:schemas-microsoft-com:office:word" xmlns:w="http://schemas.openxmlformats.org/wordprocessingml/2006/main" xmlns:w14="http://schemas.microsoft.com/office/word/2010/wordml" xmlns:w15="http://schemas.microsoft.com/office/word/2012/wordml" xmlns:wpg="http://schemas.microsoft.com/office/word/2010/wordprocessingGroup" xmlns:wpi="http://schemas.microsoft.com/office/word/2010/wordprocessingInk" xmlns:wne="http://schemas.microsoft.com/office/word/2006/wordml" xmlns:wps="http://schemas.microsoft.com/office/word/2010/wordprocessingShape" mc:Ignorable="w14 w15 wp14">
   <w:body>
     <w:p>
-      <w:r>
+      <w:pPr>
+        <w:rPr>
+          <w:lang w:val="es-CO"/>
+        </w:rPr>
+      </w:pPr>
+      <w:r>
+        <w:rPr>
+          <w:lang w:val="es-CO"/>
+        </w:rPr>
         <w:t xml:space="preserve">Documento entrega: </w:t>
       </w:r>
     </w:p>
-    <w:p/>
-    <w:p/>
-    <w:p>
-      <w:pPr>
-        <w:rPr>
-          <w:lang w:val="es-CO"/>
-        </w:rPr>
-      </w:pPr>
-      <w:r>
-        <w:rPr>
-          <w:lang w:val="es-CO"/>
-        </w:rPr>
-        <w:t>Sonar Qube</w:t>
-      </w:r>
+    <w:p>
+      <w:pPr>
+        <w:rPr>
+          <w:lang w:val="es-CO"/>
+        </w:rPr>
+      </w:pPr>
+    </w:p>
+    <w:p>
+      <w:pPr>
+        <w:rPr>
+          <w:lang w:val="es-CO"/>
+        </w:rPr>
+      </w:pPr>
+    </w:p>
+    <w:p>
+      <w:pPr>
+        <w:rPr>
+          <w:lang w:val="es-CO"/>
+        </w:rPr>
+      </w:pPr>
+      <w:r>
+        <w:rPr>
+          <w:lang w:val="es-CO"/>
+        </w:rPr>
+        <w:t xml:space="preserve">Sonar </w:t>
+      </w:r>
+      <w:proofErr w:type="spellStart"/>
+      <w:r>
+        <w:rPr>
+          <w:lang w:val="es-CO"/>
+        </w:rPr>
+        <w:t>Qube</w:t>
+      </w:r>
+      <w:proofErr w:type="spellEnd"/>
       <w:r>
         <w:rPr>
           <w:lang w:val="es-CO"/>
@@ -57,13 +85,31 @@
         </w:rPr>
         <w:t xml:space="preserve"> problemas, vulnerabilidades y </w:t>
       </w:r>
+      <w:proofErr w:type="spellStart"/>
       <w:r>
         <w:rPr>
           <w:i/>
           <w:lang w:val="es-CO"/>
         </w:rPr>
-        <w:t>code smells</w:t>
-      </w:r>
+        <w:t>code</w:t>
+      </w:r>
+      <w:proofErr w:type="spellEnd"/>
+      <w:r>
+        <w:rPr>
+          <w:i/>
+          <w:lang w:val="es-CO"/>
+        </w:rPr>
+        <w:t xml:space="preserve"> </w:t>
+      </w:r>
+      <w:proofErr w:type="spellStart"/>
+      <w:r>
+        <w:rPr>
+          <w:i/>
+          <w:lang w:val="es-CO"/>
+        </w:rPr>
+        <w:t>smells</w:t>
+      </w:r>
+      <w:proofErr w:type="spellEnd"/>
       <w:r>
         <w:rPr>
           <w:lang w:val="es-CO"/>
@@ -83,31 +129,62 @@
           <w:lang w:val="es-CO"/>
         </w:rPr>
       </w:pPr>
-      <w:r>
-        <w:rPr>
-          <w:lang w:val="es-CO"/>
-        </w:rPr>
-        <w:t xml:space="preserve">SonarQube corre en el puerto 9000. Para lograr el funcionamiento correcto de la aplicación, </w:t>
-      </w:r>
-      <w:r>
-        <w:rPr>
-          <w:lang w:val="es-CO"/>
-        </w:rPr>
-        <w:t>se debe primero configurar el servidor sobre el cual correra la aplicación y los parámetros del ejecutable. Que son el nombre de la aplicación, la versión, la fuente, entre otras cosas.</w:t>
-      </w:r>
-    </w:p>
-    <w:p>
-      <w:pPr>
-        <w:rPr>
-          <w:lang w:val="es-CO"/>
-        </w:rPr>
-      </w:pPr>
-      <w:r>
-        <w:rPr>
-          <w:lang w:val="es-CO"/>
-        </w:rPr>
-        <w:t xml:space="preserve">Despues de lo anterior, se despliega un </w:t>
-      </w:r>
+      <w:proofErr w:type="spellStart"/>
+      <w:r>
+        <w:rPr>
+          <w:lang w:val="es-CO"/>
+        </w:rPr>
+        <w:t>SonarQube</w:t>
+      </w:r>
+      <w:proofErr w:type="spellEnd"/>
+      <w:r>
+        <w:rPr>
+          <w:lang w:val="es-CO"/>
+        </w:rPr>
+        <w:t xml:space="preserve"> corre en el puerto 9000. Para lograr el funcionamiento correcto de la aplicación, </w:t>
+      </w:r>
+      <w:r>
+        <w:rPr>
+          <w:lang w:val="es-CO"/>
+        </w:rPr>
+        <w:t xml:space="preserve">se debe primero configurar el servidor sobre el cual </w:t>
+      </w:r>
+      <w:proofErr w:type="spellStart"/>
+      <w:r>
+        <w:rPr>
+          <w:lang w:val="es-CO"/>
+        </w:rPr>
+        <w:t>correra</w:t>
+      </w:r>
+      <w:proofErr w:type="spellEnd"/>
+      <w:r>
+        <w:rPr>
+          <w:lang w:val="es-CO"/>
+        </w:rPr>
+        <w:t xml:space="preserve"> la aplicación y los parámetros del ejecutable. Que son el nombre de la aplicación, la versión, la fuente, entre otras cosas.</w:t>
+      </w:r>
+    </w:p>
+    <w:p>
+      <w:pPr>
+        <w:rPr>
+          <w:lang w:val="es-CO"/>
+        </w:rPr>
+      </w:pPr>
+      <w:proofErr w:type="spellStart"/>
+      <w:r>
+        <w:rPr>
+          <w:lang w:val="es-CO"/>
+        </w:rPr>
+        <w:t>Despues</w:t>
+      </w:r>
+      <w:proofErr w:type="spellEnd"/>
+      <w:r>
+        <w:rPr>
+          <w:lang w:val="es-CO"/>
+        </w:rPr>
+        <w:t xml:space="preserve"> de lo anterior, se despliega un </w:t>
+      </w:r>
+      <w:proofErr w:type="spellStart"/>
       <w:r>
         <w:rPr>
           <w:i/>
@@ -115,6 +192,7 @@
         </w:rPr>
         <w:t>dashboard</w:t>
       </w:r>
+      <w:proofErr w:type="spellEnd"/>
       <w:r>
         <w:rPr>
           <w:lang w:val="es-CO"/>
@@ -141,12 +219,21 @@
         </w:rPr>
         <w:t xml:space="preserve">En la figura 1, observamos un </w:t>
       </w:r>
+      <w:proofErr w:type="spellStart"/>
       <w:r>
         <w:rPr>
           <w:i/>
           <w:lang w:val="es-CO"/>
         </w:rPr>
-        <w:t xml:space="preserve">overview </w:t>
+        <w:t>overview</w:t>
+      </w:r>
+      <w:proofErr w:type="spellEnd"/>
+      <w:r>
+        <w:rPr>
+          <w:i/>
+          <w:lang w:val="es-CO"/>
+        </w:rPr>
+        <w:t xml:space="preserve"> </w:t>
       </w:r>
       <w:r>
         <w:rPr>
@@ -165,60 +252,251 @@
         <w:rPr>
           <w:lang w:val="es-CO"/>
         </w:rPr>
-        <w:t>El calculo de la deuda técnica es basa en la metodología SQALE (</w:t>
+        <w:t xml:space="preserve">El </w:t>
+      </w:r>
+      <w:proofErr w:type="spellStart"/>
+      <w:r>
+        <w:rPr>
+          <w:lang w:val="es-CO"/>
+        </w:rPr>
+        <w:t>calculo</w:t>
+      </w:r>
+      <w:proofErr w:type="spellEnd"/>
+      <w:r>
+        <w:rPr>
+          <w:lang w:val="es-CO"/>
+        </w:rPr>
+        <w:t xml:space="preserve"> de la deuda técnica es basa en la metodología SQALE (</w:t>
       </w:r>
       <w:r>
         <w:rPr>
           <w:i/>
           <w:lang w:val="es-CO"/>
         </w:rPr>
-        <w:t xml:space="preserve">Software Quality Assessment based on LifeCycle Expectations). </w:t>
-      </w:r>
+        <w:t xml:space="preserve">Software </w:t>
+      </w:r>
+      <w:proofErr w:type="spellStart"/>
       <w:r>
         <w:rPr>
           <w:i/>
           <w:lang w:val="es-CO"/>
         </w:rPr>
+        <w:t>Quality</w:t>
+      </w:r>
+      <w:proofErr w:type="spellEnd"/>
+      <w:r>
+        <w:rPr>
+          <w:i/>
+          <w:lang w:val="es-CO"/>
+        </w:rPr>
         <w:t xml:space="preserve"> </w:t>
       </w:r>
-      <w:r>
-        <w:rPr>
-          <w:lang w:val="es-CO"/>
-        </w:rPr>
-        <w:t xml:space="preserve">Dicho calculo tiene en cuenta bloques duplicados, pruebas unitarias fallidas, insuficiente cubrimiento de las pruebas unitarias, insuficiente densidad de comentarios del codgio, insuficiente cubrimiento de líneas por parte de las pruebas unitarias y pruebas no ejecutadas. </w:t>
-      </w:r>
-    </w:p>
-    <w:p>
-      <w:pPr>
-        <w:rPr>
-          <w:lang w:val="es-CO"/>
-        </w:rPr>
-      </w:pPr>
-      <w:r>
-        <w:rPr>
-          <w:lang w:val="es-CO"/>
-        </w:rPr>
-        <w:t xml:space="preserve">Teniendo en cuenta la deuda técnica de cada problema encontrado se realiza una sumatoria, teniendo asi el valor final que es el mostrado en la pantalla. También es posible visualizar la deuda total por criterio en la interfaz de problemas. </w:t>
-      </w:r>
-    </w:p>
-    <w:p>
-      <w:pPr>
-        <w:rPr>
-          <w:lang w:val="es-CO"/>
-        </w:rPr>
-      </w:pPr>
+      <w:proofErr w:type="spellStart"/>
       <w:r>
         <w:rPr>
           <w:i/>
           <w:lang w:val="es-CO"/>
         </w:rPr>
-        <w:t xml:space="preserve">Technical Debt Ratio: </w:t>
-      </w:r>
-      <w:r>
-        <w:rPr>
-          <w:lang w:val="es-CO"/>
-        </w:rPr>
-        <w:t xml:space="preserve">esta métrica nos da la taza entre la deuda técnica actual y el esfuerzo que tomaría reescribir el codigo por completo desde cero. </w:t>
+        <w:t>Assessment</w:t>
+      </w:r>
+      <w:proofErr w:type="spellEnd"/>
+      <w:r>
+        <w:rPr>
+          <w:i/>
+          <w:lang w:val="es-CO"/>
+        </w:rPr>
+        <w:t xml:space="preserve"> </w:t>
+      </w:r>
+      <w:proofErr w:type="spellStart"/>
+      <w:r>
+        <w:rPr>
+          <w:i/>
+          <w:lang w:val="es-CO"/>
+        </w:rPr>
+        <w:t>based</w:t>
+      </w:r>
+      <w:proofErr w:type="spellEnd"/>
+      <w:r>
+        <w:rPr>
+          <w:i/>
+          <w:lang w:val="es-CO"/>
+        </w:rPr>
+        <w:t xml:space="preserve"> </w:t>
+      </w:r>
+      <w:proofErr w:type="spellStart"/>
+      <w:r>
+        <w:rPr>
+          <w:i/>
+          <w:lang w:val="es-CO"/>
+        </w:rPr>
+        <w:t>on</w:t>
+      </w:r>
+      <w:proofErr w:type="spellEnd"/>
+      <w:r>
+        <w:rPr>
+          <w:i/>
+          <w:lang w:val="es-CO"/>
+        </w:rPr>
+        <w:t xml:space="preserve"> </w:t>
+      </w:r>
+      <w:proofErr w:type="spellStart"/>
+      <w:r>
+        <w:rPr>
+          <w:i/>
+          <w:lang w:val="es-CO"/>
+        </w:rPr>
+        <w:t>LifeCycle</w:t>
+      </w:r>
+      <w:proofErr w:type="spellEnd"/>
+      <w:r>
+        <w:rPr>
+          <w:i/>
+          <w:lang w:val="es-CO"/>
+        </w:rPr>
+        <w:t xml:space="preserve"> </w:t>
+      </w:r>
+      <w:proofErr w:type="spellStart"/>
+      <w:r>
+        <w:rPr>
+          <w:i/>
+          <w:lang w:val="es-CO"/>
+        </w:rPr>
+        <w:t>Expectations</w:t>
+      </w:r>
+      <w:proofErr w:type="spellEnd"/>
+      <w:r>
+        <w:rPr>
+          <w:i/>
+          <w:lang w:val="es-CO"/>
+        </w:rPr>
+        <w:t xml:space="preserve">). </w:t>
+      </w:r>
+      <w:r>
+        <w:rPr>
+          <w:i/>
+          <w:lang w:val="es-CO"/>
+        </w:rPr>
+        <w:t xml:space="preserve"> </w:t>
+      </w:r>
+      <w:r>
+        <w:rPr>
+          <w:lang w:val="es-CO"/>
+        </w:rPr>
+        <w:t xml:space="preserve">Dicho </w:t>
+      </w:r>
+      <w:proofErr w:type="gramStart"/>
+      <w:r>
+        <w:rPr>
+          <w:lang w:val="es-CO"/>
+        </w:rPr>
+        <w:t>calculo</w:t>
+      </w:r>
+      <w:proofErr w:type="gramEnd"/>
+      <w:r>
+        <w:rPr>
+          <w:lang w:val="es-CO"/>
+        </w:rPr>
+        <w:t xml:space="preserve"> tiene en cuenta bloques duplicados, pruebas unitarias fallidas, insuficiente cubrimiento de las pruebas unitarias, insuficiente densidad de comentarios del </w:t>
+      </w:r>
+      <w:proofErr w:type="spellStart"/>
+      <w:r>
+        <w:rPr>
+          <w:lang w:val="es-CO"/>
+        </w:rPr>
+        <w:t>codgio</w:t>
+      </w:r>
+      <w:proofErr w:type="spellEnd"/>
+      <w:r>
+        <w:rPr>
+          <w:lang w:val="es-CO"/>
+        </w:rPr>
+        <w:t xml:space="preserve">, insuficiente cubrimiento de líneas por parte de las pruebas unitarias y pruebas no ejecutadas. </w:t>
+      </w:r>
+    </w:p>
+    <w:p>
+      <w:pPr>
+        <w:rPr>
+          <w:lang w:val="es-CO"/>
+        </w:rPr>
+      </w:pPr>
+      <w:r>
+        <w:rPr>
+          <w:lang w:val="es-CO"/>
+        </w:rPr>
+        <w:t xml:space="preserve">Teniendo en cuenta la deuda técnica de cada problema encontrado se realiza una sumatoria, teniendo </w:t>
+      </w:r>
+      <w:proofErr w:type="spellStart"/>
+      <w:r>
+        <w:rPr>
+          <w:lang w:val="es-CO"/>
+        </w:rPr>
+        <w:t>asi</w:t>
+      </w:r>
+      <w:proofErr w:type="spellEnd"/>
+      <w:r>
+        <w:rPr>
+          <w:lang w:val="es-CO"/>
+        </w:rPr>
+        <w:t xml:space="preserve"> el valor final que es el mostrado en la pantalla. También es posible visualizar la deuda total por criterio en la interfaz de problemas. </w:t>
+      </w:r>
+    </w:p>
+    <w:p>
+      <w:pPr>
+        <w:rPr>
+          <w:lang w:val="es-CO"/>
+        </w:rPr>
+      </w:pPr>
+      <w:proofErr w:type="spellStart"/>
+      <w:r>
+        <w:rPr>
+          <w:i/>
+          <w:lang w:val="es-CO"/>
+        </w:rPr>
+        <w:t>Technical</w:t>
+      </w:r>
+      <w:proofErr w:type="spellEnd"/>
+      <w:r>
+        <w:rPr>
+          <w:i/>
+          <w:lang w:val="es-CO"/>
+        </w:rPr>
+        <w:t xml:space="preserve"> </w:t>
+      </w:r>
+      <w:proofErr w:type="spellStart"/>
+      <w:r>
+        <w:rPr>
+          <w:i/>
+          <w:lang w:val="es-CO"/>
+        </w:rPr>
+        <w:t>Debt</w:t>
+      </w:r>
+      <w:proofErr w:type="spellEnd"/>
+      <w:r>
+        <w:rPr>
+          <w:i/>
+          <w:lang w:val="es-CO"/>
+        </w:rPr>
+        <w:t xml:space="preserve"> Ratio: </w:t>
+      </w:r>
+      <w:r>
+        <w:rPr>
+          <w:lang w:val="es-CO"/>
+        </w:rPr>
+        <w:t xml:space="preserve">esta métrica nos da la taza entre la deuda técnica actual y el esfuerzo que tomaría reescribir el </w:t>
+      </w:r>
+      <w:proofErr w:type="spellStart"/>
+      <w:r>
+        <w:rPr>
+          <w:lang w:val="es-CO"/>
+        </w:rPr>
+        <w:t>codigo</w:t>
+      </w:r>
+      <w:proofErr w:type="spellEnd"/>
+      <w:r>
+        <w:rPr>
+          <w:lang w:val="es-CO"/>
+        </w:rPr>
+        <w:t xml:space="preserve"> por completo desde cero. </w:t>
       </w:r>
       <w:r>
         <w:rPr>
@@ -237,7 +515,6 @@
           <w:color w:val="333333"/>
           <w:sz w:val="21"/>
           <w:szCs w:val="21"/>
-          <w:lang w:val="en-CA"/>
         </w:rPr>
       </w:pPr>
     </w:p>
@@ -289,35 +566,113 @@
           <w:lang w:val="es-CO"/>
         </w:rPr>
       </w:pPr>
-      <w:r>
-        <w:rPr>
-          <w:rFonts w:ascii="Arial" w:hAnsi="Arial" w:cs="Arial"/>
-          <w:color w:val="333333"/>
-          <w:sz w:val="21"/>
-          <w:szCs w:val="21"/>
-          <w:lang w:val="es-CO"/>
-        </w:rPr>
-        <w:t>Arquisoft 1</w:t>
-      </w:r>
-      <w:r>
-        <w:rPr>
-          <w:rFonts w:ascii="Arial" w:hAnsi="Arial" w:cs="Arial"/>
-          <w:color w:val="333333"/>
-          <w:sz w:val="21"/>
-          <w:szCs w:val="21"/>
-          <w:lang w:val="es-CO"/>
-        </w:rPr>
-        <w:t xml:space="preserve">: 95 days </w:t>
-      </w:r>
-      <w:r>
-        <w:rPr>
-          <w:rFonts w:ascii="Arial" w:hAnsi="Arial" w:cs="Arial"/>
-          <w:color w:val="333333"/>
-          <w:sz w:val="21"/>
-          <w:szCs w:val="21"/>
-          <w:lang w:val="es-CO"/>
-        </w:rPr>
-        <w:t>y 80.000 lineas de codigo.</w:t>
+      <w:proofErr w:type="spellStart"/>
+      <w:r>
+        <w:rPr>
+          <w:rFonts w:ascii="Arial" w:hAnsi="Arial" w:cs="Arial"/>
+          <w:color w:val="333333"/>
+          <w:sz w:val="21"/>
+          <w:szCs w:val="21"/>
+          <w:lang w:val="es-CO"/>
+        </w:rPr>
+        <w:t>Arquisoft</w:t>
+      </w:r>
+      <w:proofErr w:type="spellEnd"/>
+      <w:r>
+        <w:rPr>
+          <w:rFonts w:ascii="Arial" w:hAnsi="Arial" w:cs="Arial"/>
+          <w:color w:val="333333"/>
+          <w:sz w:val="21"/>
+          <w:szCs w:val="21"/>
+          <w:lang w:val="es-CO"/>
+        </w:rPr>
+        <w:t xml:space="preserve"> 1</w:t>
+      </w:r>
+      <w:r>
+        <w:rPr>
+          <w:rFonts w:ascii="Arial" w:hAnsi="Arial" w:cs="Arial"/>
+          <w:color w:val="333333"/>
+          <w:sz w:val="21"/>
+          <w:szCs w:val="21"/>
+          <w:lang w:val="es-CO"/>
+        </w:rPr>
+        <w:t xml:space="preserve">: 95 </w:t>
+      </w:r>
+      <w:proofErr w:type="spellStart"/>
+      <w:r>
+        <w:rPr>
+          <w:rFonts w:ascii="Arial" w:hAnsi="Arial" w:cs="Arial"/>
+          <w:color w:val="333333"/>
+          <w:sz w:val="21"/>
+          <w:szCs w:val="21"/>
+          <w:lang w:val="es-CO"/>
+        </w:rPr>
+        <w:t>days</w:t>
+      </w:r>
+      <w:proofErr w:type="spellEnd"/>
+      <w:r>
+        <w:rPr>
+          <w:rFonts w:ascii="Arial" w:hAnsi="Arial" w:cs="Arial"/>
+          <w:color w:val="333333"/>
+          <w:sz w:val="21"/>
+          <w:szCs w:val="21"/>
+          <w:lang w:val="es-CO"/>
+        </w:rPr>
+        <w:t xml:space="preserve"> </w:t>
+      </w:r>
+      <w:r>
+        <w:rPr>
+          <w:rFonts w:ascii="Arial" w:hAnsi="Arial" w:cs="Arial"/>
+          <w:color w:val="333333"/>
+          <w:sz w:val="21"/>
+          <w:szCs w:val="21"/>
+          <w:lang w:val="es-CO"/>
+        </w:rPr>
+        <w:t xml:space="preserve">y 80.000 </w:t>
+      </w:r>
+      <w:proofErr w:type="spellStart"/>
+      <w:r>
+        <w:rPr>
+          <w:rFonts w:ascii="Arial" w:hAnsi="Arial" w:cs="Arial"/>
+          <w:color w:val="333333"/>
+          <w:sz w:val="21"/>
+          <w:szCs w:val="21"/>
+          <w:lang w:val="es-CO"/>
+        </w:rPr>
+        <w:t>lineas</w:t>
+      </w:r>
+      <w:proofErr w:type="spellEnd"/>
+      <w:r>
+        <w:rPr>
+          <w:rFonts w:ascii="Arial" w:hAnsi="Arial" w:cs="Arial"/>
+          <w:color w:val="333333"/>
+          <w:sz w:val="21"/>
+          <w:szCs w:val="21"/>
+          <w:lang w:val="es-CO"/>
+        </w:rPr>
+        <w:t xml:space="preserve"> de </w:t>
+      </w:r>
+      <w:proofErr w:type="spellStart"/>
+      <w:r>
+        <w:rPr>
+          <w:rFonts w:ascii="Arial" w:hAnsi="Arial" w:cs="Arial"/>
+          <w:color w:val="333333"/>
+          <w:sz w:val="21"/>
+          <w:szCs w:val="21"/>
+          <w:lang w:val="es-CO"/>
+        </w:rPr>
+        <w:t>codigo</w:t>
+      </w:r>
+      <w:proofErr w:type="spellEnd"/>
+      <w:r>
+        <w:rPr>
+          <w:rFonts w:ascii="Arial" w:hAnsi="Arial" w:cs="Arial"/>
+          <w:color w:val="333333"/>
+          <w:sz w:val="21"/>
+          <w:szCs w:val="21"/>
+          <w:lang w:val="es-CO"/>
+        </w:rPr>
+        <w:t>.</w:t>
       </w:r>
     </w:p>
     <w:p>
@@ -337,35 +692,113 @@
           <w:lang w:val="es-CO"/>
         </w:rPr>
       </w:pPr>
-      <w:r>
-        <w:rPr>
-          <w:rFonts w:ascii="Arial" w:hAnsi="Arial" w:cs="Arial"/>
-          <w:color w:val="333333"/>
-          <w:sz w:val="21"/>
-          <w:szCs w:val="21"/>
-          <w:lang w:val="es-CO"/>
-        </w:rPr>
-        <w:t>Arquisoft 2</w:t>
-      </w:r>
-      <w:r>
-        <w:rPr>
-          <w:rFonts w:ascii="Arial" w:hAnsi="Arial" w:cs="Arial"/>
-          <w:color w:val="333333"/>
-          <w:sz w:val="21"/>
-          <w:szCs w:val="21"/>
-          <w:lang w:val="es-CO"/>
-        </w:rPr>
-        <w:t xml:space="preserve">: 95 days </w:t>
-      </w:r>
-      <w:r>
-        <w:rPr>
-          <w:rFonts w:ascii="Arial" w:hAnsi="Arial" w:cs="Arial"/>
-          <w:color w:val="333333"/>
-          <w:sz w:val="21"/>
-          <w:szCs w:val="21"/>
-          <w:lang w:val="es-CO"/>
-        </w:rPr>
-        <w:t>y 7.000 lineas de codigo.</w:t>
+      <w:proofErr w:type="spellStart"/>
+      <w:r>
+        <w:rPr>
+          <w:rFonts w:ascii="Arial" w:hAnsi="Arial" w:cs="Arial"/>
+          <w:color w:val="333333"/>
+          <w:sz w:val="21"/>
+          <w:szCs w:val="21"/>
+          <w:lang w:val="es-CO"/>
+        </w:rPr>
+        <w:t>Arquisoft</w:t>
+      </w:r>
+      <w:proofErr w:type="spellEnd"/>
+      <w:r>
+        <w:rPr>
+          <w:rFonts w:ascii="Arial" w:hAnsi="Arial" w:cs="Arial"/>
+          <w:color w:val="333333"/>
+          <w:sz w:val="21"/>
+          <w:szCs w:val="21"/>
+          <w:lang w:val="es-CO"/>
+        </w:rPr>
+        <w:t xml:space="preserve"> 2</w:t>
+      </w:r>
+      <w:r>
+        <w:rPr>
+          <w:rFonts w:ascii="Arial" w:hAnsi="Arial" w:cs="Arial"/>
+          <w:color w:val="333333"/>
+          <w:sz w:val="21"/>
+          <w:szCs w:val="21"/>
+          <w:lang w:val="es-CO"/>
+        </w:rPr>
+        <w:t xml:space="preserve">: 95 </w:t>
+      </w:r>
+      <w:proofErr w:type="spellStart"/>
+      <w:r>
+        <w:rPr>
+          <w:rFonts w:ascii="Arial" w:hAnsi="Arial" w:cs="Arial"/>
+          <w:color w:val="333333"/>
+          <w:sz w:val="21"/>
+          <w:szCs w:val="21"/>
+          <w:lang w:val="es-CO"/>
+        </w:rPr>
+        <w:t>days</w:t>
+      </w:r>
+      <w:proofErr w:type="spellEnd"/>
+      <w:r>
+        <w:rPr>
+          <w:rFonts w:ascii="Arial" w:hAnsi="Arial" w:cs="Arial"/>
+          <w:color w:val="333333"/>
+          <w:sz w:val="21"/>
+          <w:szCs w:val="21"/>
+          <w:lang w:val="es-CO"/>
+        </w:rPr>
+        <w:t xml:space="preserve"> </w:t>
+      </w:r>
+      <w:r>
+        <w:rPr>
+          <w:rFonts w:ascii="Arial" w:hAnsi="Arial" w:cs="Arial"/>
+          <w:color w:val="333333"/>
+          <w:sz w:val="21"/>
+          <w:szCs w:val="21"/>
+          <w:lang w:val="es-CO"/>
+        </w:rPr>
+        <w:t xml:space="preserve">y 7.000 </w:t>
+      </w:r>
+      <w:proofErr w:type="spellStart"/>
+      <w:r>
+        <w:rPr>
+          <w:rFonts w:ascii="Arial" w:hAnsi="Arial" w:cs="Arial"/>
+          <w:color w:val="333333"/>
+          <w:sz w:val="21"/>
+          <w:szCs w:val="21"/>
+          <w:lang w:val="es-CO"/>
+        </w:rPr>
+        <w:t>lineas</w:t>
+      </w:r>
+      <w:proofErr w:type="spellEnd"/>
+      <w:r>
+        <w:rPr>
+          <w:rFonts w:ascii="Arial" w:hAnsi="Arial" w:cs="Arial"/>
+          <w:color w:val="333333"/>
+          <w:sz w:val="21"/>
+          <w:szCs w:val="21"/>
+          <w:lang w:val="es-CO"/>
+        </w:rPr>
+        <w:t xml:space="preserve"> de </w:t>
+      </w:r>
+      <w:proofErr w:type="spellStart"/>
+      <w:r>
+        <w:rPr>
+          <w:rFonts w:ascii="Arial" w:hAnsi="Arial" w:cs="Arial"/>
+          <w:color w:val="333333"/>
+          <w:sz w:val="21"/>
+          <w:szCs w:val="21"/>
+          <w:lang w:val="es-CO"/>
+        </w:rPr>
+        <w:t>codigo</w:t>
+      </w:r>
+      <w:proofErr w:type="spellEnd"/>
+      <w:r>
+        <w:rPr>
+          <w:rFonts w:ascii="Arial" w:hAnsi="Arial" w:cs="Arial"/>
+          <w:color w:val="333333"/>
+          <w:sz w:val="21"/>
+          <w:szCs w:val="21"/>
+          <w:lang w:val="es-CO"/>
+        </w:rPr>
+        <w:t>.</w:t>
       </w:r>
     </w:p>
     <w:p>
@@ -388,7 +821,51 @@
           <w:szCs w:val="21"/>
           <w:lang w:val="es-CO"/>
         </w:rPr>
-        <w:t xml:space="preserve">La formula de la tasa de deuda técnica es : Deuda técnica / tiempo estimado de desarrollo , que se calcula en LOC/30min. </w:t>
+        <w:t xml:space="preserve">La </w:t>
+      </w:r>
+      <w:proofErr w:type="spellStart"/>
+      <w:r>
+        <w:rPr>
+          <w:rFonts w:ascii="Arial" w:hAnsi="Arial" w:cs="Arial"/>
+          <w:color w:val="333333"/>
+          <w:sz w:val="21"/>
+          <w:szCs w:val="21"/>
+          <w:lang w:val="es-CO"/>
+        </w:rPr>
+        <w:t>formula</w:t>
+      </w:r>
+      <w:proofErr w:type="spellEnd"/>
+      <w:r>
+        <w:rPr>
+          <w:rFonts w:ascii="Arial" w:hAnsi="Arial" w:cs="Arial"/>
+          <w:color w:val="333333"/>
+          <w:sz w:val="21"/>
+          <w:szCs w:val="21"/>
+          <w:lang w:val="es-CO"/>
+        </w:rPr>
+        <w:t xml:space="preserve"> de la tasa de deuda técnica </w:t>
+      </w:r>
+      <w:proofErr w:type="gramStart"/>
+      <w:r>
+        <w:rPr>
+          <w:rFonts w:ascii="Arial" w:hAnsi="Arial" w:cs="Arial"/>
+          <w:color w:val="333333"/>
+          <w:sz w:val="21"/>
+          <w:szCs w:val="21"/>
+          <w:lang w:val="es-CO"/>
+        </w:rPr>
+        <w:t>es :</w:t>
+      </w:r>
+      <w:proofErr w:type="gramEnd"/>
+      <w:r>
+        <w:rPr>
+          <w:rFonts w:ascii="Arial" w:hAnsi="Arial" w:cs="Arial"/>
+          <w:color w:val="333333"/>
+          <w:sz w:val="21"/>
+          <w:szCs w:val="21"/>
+          <w:lang w:val="es-CO"/>
+        </w:rPr>
+        <w:t xml:space="preserve"> Deuda técnica / tiempo estimado de desarrollo , que se calcula en LOC/30min. </w:t>
       </w:r>
     </w:p>
     <w:p>
@@ -407,14 +884,25 @@
           <w:szCs w:val="21"/>
         </w:rPr>
       </w:pPr>
-      <w:r>
-        <w:rPr>
-          <w:rFonts w:ascii="Arial" w:hAnsi="Arial" w:cs="Arial"/>
-          <w:color w:val="333333"/>
-          <w:sz w:val="21"/>
-          <w:szCs w:val="21"/>
-        </w:rPr>
-        <w:t>Arquisoft 1</w:t>
+      <w:proofErr w:type="spellStart"/>
+      <w:r>
+        <w:rPr>
+          <w:rFonts w:ascii="Arial" w:hAnsi="Arial" w:cs="Arial"/>
+          <w:color w:val="333333"/>
+          <w:sz w:val="21"/>
+          <w:szCs w:val="21"/>
+        </w:rPr>
+        <w:t>Arquisoft</w:t>
+      </w:r>
+      <w:proofErr w:type="spellEnd"/>
+      <w:r>
+        <w:rPr>
+          <w:rFonts w:ascii="Arial" w:hAnsi="Arial" w:cs="Arial"/>
+          <w:color w:val="333333"/>
+          <w:sz w:val="21"/>
+          <w:szCs w:val="21"/>
+        </w:rPr>
+        <w:t xml:space="preserve"> 1</w:t>
       </w:r>
       <w:r>
         <w:rPr>
@@ -462,14 +950,25 @@
           <w:szCs w:val="21"/>
         </w:rPr>
       </w:pPr>
-      <w:r>
-        <w:rPr>
-          <w:rFonts w:ascii="Arial" w:hAnsi="Arial" w:cs="Arial"/>
-          <w:color w:val="333333"/>
-          <w:sz w:val="21"/>
-          <w:szCs w:val="21"/>
-        </w:rPr>
-        <w:t>Arquisoft 2</w:t>
+      <w:proofErr w:type="spellStart"/>
+      <w:r>
+        <w:rPr>
+          <w:rFonts w:ascii="Arial" w:hAnsi="Arial" w:cs="Arial"/>
+          <w:color w:val="333333"/>
+          <w:sz w:val="21"/>
+          <w:szCs w:val="21"/>
+        </w:rPr>
+        <w:t>Arquisoft</w:t>
+      </w:r>
+      <w:proofErr w:type="spellEnd"/>
+      <w:r>
+        <w:rPr>
+          <w:rFonts w:ascii="Arial" w:hAnsi="Arial" w:cs="Arial"/>
+          <w:color w:val="333333"/>
+          <w:sz w:val="21"/>
+          <w:szCs w:val="21"/>
+        </w:rPr>
+        <w:t xml:space="preserve"> 2</w:t>
       </w:r>
       <w:r>
         <w:rPr>
@@ -521,11 +1020,63 @@
           <w:szCs w:val="21"/>
         </w:rPr>
         <w:lastRenderedPageBreak/>
-        <w:t>De lo anterior sabemos que el proyecto 1 esta en major forma que el proyecto 2.</w:t>
-      </w:r>
-    </w:p>
-    <w:p/>
-    <w:p/>
+        <w:t xml:space="preserve">De lo anterior sabemos que el proyecto 1 </w:t>
+      </w:r>
+      <w:proofErr w:type="spellStart"/>
+      <w:r>
+        <w:rPr>
+          <w:rFonts w:ascii="Arial" w:hAnsi="Arial" w:cs="Arial"/>
+          <w:color w:val="333333"/>
+          <w:sz w:val="21"/>
+          <w:szCs w:val="21"/>
+        </w:rPr>
+        <w:t>esta</w:t>
+      </w:r>
+      <w:proofErr w:type="spellEnd"/>
+      <w:r>
+        <w:rPr>
+          <w:rFonts w:ascii="Arial" w:hAnsi="Arial" w:cs="Arial"/>
+          <w:color w:val="333333"/>
+          <w:sz w:val="21"/>
+          <w:szCs w:val="21"/>
+        </w:rPr>
+        <w:t xml:space="preserve"> en </w:t>
+      </w:r>
+      <w:proofErr w:type="spellStart"/>
+      <w:r>
+        <w:rPr>
+          <w:rFonts w:ascii="Arial" w:hAnsi="Arial" w:cs="Arial"/>
+          <w:color w:val="333333"/>
+          <w:sz w:val="21"/>
+          <w:szCs w:val="21"/>
+        </w:rPr>
+        <w:t>major</w:t>
+      </w:r>
+      <w:proofErr w:type="spellEnd"/>
+      <w:r>
+        <w:rPr>
+          <w:rFonts w:ascii="Arial" w:hAnsi="Arial" w:cs="Arial"/>
+          <w:color w:val="333333"/>
+          <w:sz w:val="21"/>
+          <w:szCs w:val="21"/>
+        </w:rPr>
+        <w:t xml:space="preserve"> forma que el proyecto 2.</w:t>
+      </w:r>
+    </w:p>
+    <w:p>
+      <w:pPr>
+        <w:rPr>
+          <w:lang w:val="es-CO"/>
+        </w:rPr>
+      </w:pPr>
+    </w:p>
+    <w:p>
+      <w:pPr>
+        <w:rPr>
+          <w:lang w:val="es-CO"/>
+        </w:rPr>
+      </w:pPr>
+    </w:p>
     <w:p>
       <w:r>
         <w:rPr>
@@ -586,24 +1137,46 @@
         <w:rPr>
           <w:lang w:val="es-CO"/>
         </w:rPr>
-        <w:t xml:space="preserve"> debe haber al menos 10 declaraciones sucesivas y duplicadas, independientemente del numero de fichas y líneas, esto lo toma como bloques repetidos, líneas duplicadas, archivos duplicados y el porcentaje de líneas duplicadas.</w:t>
-      </w:r>
-    </w:p>
-    <w:p>
-      <w:pPr>
-        <w:rPr>
-          <w:lang w:val="es-CO"/>
-        </w:rPr>
-      </w:pPr>
-    </w:p>
-    <w:p>
-      <w:pPr>
-        <w:rPr>
-          <w:lang w:val="es-CO"/>
-        </w:rPr>
-      </w:pPr>
-    </w:p>
-    <w:p/>
+        <w:t xml:space="preserve"> debe haber al menos 10 declaraciones sucesivas y duplicadas, independientemente del </w:t>
+      </w:r>
+      <w:proofErr w:type="spellStart"/>
+      <w:proofErr w:type="gramStart"/>
+      <w:r>
+        <w:rPr>
+          <w:lang w:val="es-CO"/>
+        </w:rPr>
+        <w:t>numero</w:t>
+      </w:r>
+      <w:proofErr w:type="spellEnd"/>
+      <w:proofErr w:type="gramEnd"/>
+      <w:r>
+        <w:rPr>
+          <w:lang w:val="es-CO"/>
+        </w:rPr>
+        <w:t xml:space="preserve"> de fichas y líneas, esto lo toma como bloques repetidos, líneas duplicadas, archivos duplicados y el porcentaje de líneas duplicadas.</w:t>
+      </w:r>
+    </w:p>
+    <w:p>
+      <w:pPr>
+        <w:rPr>
+          <w:lang w:val="es-CO"/>
+        </w:rPr>
+      </w:pPr>
+    </w:p>
+    <w:p>
+      <w:pPr>
+        <w:rPr>
+          <w:lang w:val="es-CO"/>
+        </w:rPr>
+      </w:pPr>
+    </w:p>
+    <w:p>
+      <w:pPr>
+        <w:rPr>
+          <w:lang w:val="es-CO"/>
+        </w:rPr>
+      </w:pPr>
+    </w:p>
     <w:p>
       <w:r>
         <w:rPr>
@@ -656,6 +1229,11 @@
       </w:pPr>
     </w:p>
     <w:p>
+      <w:pPr>
+        <w:rPr>
+          <w:lang w:val="es-CO"/>
+        </w:rPr>
+      </w:pPr>
       <w:r>
         <w:rPr>
           <w:rFonts w:ascii="Arial" w:hAnsi="Arial" w:cs="Arial"/>
@@ -666,8 +1244,9 @@
           <w:lang w:val="es-CO"/>
         </w:rPr>
         <w:lastRenderedPageBreak/>
-        <w:t>La complejidad es calculada con base en el numero de c</w:t>
-      </w:r>
+        <w:t xml:space="preserve">La complejidad es calculada con base en el </w:t>
+      </w:r>
+      <w:proofErr w:type="spellStart"/>
       <w:r>
         <w:rPr>
           <w:rFonts w:ascii="Arial" w:hAnsi="Arial" w:cs="Arial"/>
@@ -677,10 +1256,105 @@
           <w:shd w:val="clear" w:color="auto" w:fill="FFFFFF"/>
           <w:lang w:val="es-CO"/>
         </w:rPr>
-        <w:t xml:space="preserve">aminos existentes en el codigo. En donde sea que el flujo de una función se divida, la complejidad se aumenta en uno. Cada función tiene una complejidad minima de 1. Este calculo varia depende el lenguaje, ya que algunas palabras claves y funcionalidades también lo hacen. </w:t>
-      </w:r>
-      <w:bookmarkStart w:id="0" w:name="_GoBack"/>
-      <w:bookmarkEnd w:id="0"/>
+        <w:t>numero</w:t>
+      </w:r>
+      <w:proofErr w:type="spellEnd"/>
+      <w:r>
+        <w:rPr>
+          <w:rFonts w:ascii="Arial" w:hAnsi="Arial" w:cs="Arial"/>
+          <w:color w:val="333333"/>
+          <w:sz w:val="21"/>
+          <w:szCs w:val="21"/>
+          <w:shd w:val="clear" w:color="auto" w:fill="FFFFFF"/>
+          <w:lang w:val="es-CO"/>
+        </w:rPr>
+        <w:t xml:space="preserve"> de c</w:t>
+      </w:r>
+      <w:r>
+        <w:rPr>
+          <w:rFonts w:ascii="Arial" w:hAnsi="Arial" w:cs="Arial"/>
+          <w:color w:val="333333"/>
+          <w:sz w:val="21"/>
+          <w:szCs w:val="21"/>
+          <w:shd w:val="clear" w:color="auto" w:fill="FFFFFF"/>
+          <w:lang w:val="es-CO"/>
+        </w:rPr>
+        <w:t xml:space="preserve">aminos existentes en el </w:t>
+      </w:r>
+      <w:proofErr w:type="spellStart"/>
+      <w:r>
+        <w:rPr>
+          <w:rFonts w:ascii="Arial" w:hAnsi="Arial" w:cs="Arial"/>
+          <w:color w:val="333333"/>
+          <w:sz w:val="21"/>
+          <w:szCs w:val="21"/>
+          <w:shd w:val="clear" w:color="auto" w:fill="FFFFFF"/>
+          <w:lang w:val="es-CO"/>
+        </w:rPr>
+        <w:t>codigo</w:t>
+      </w:r>
+      <w:proofErr w:type="spellEnd"/>
+      <w:r>
+        <w:rPr>
+          <w:rFonts w:ascii="Arial" w:hAnsi="Arial" w:cs="Arial"/>
+          <w:color w:val="333333"/>
+          <w:sz w:val="21"/>
+          <w:szCs w:val="21"/>
+          <w:shd w:val="clear" w:color="auto" w:fill="FFFFFF"/>
+          <w:lang w:val="es-CO"/>
+        </w:rPr>
+        <w:t xml:space="preserve">. En donde sea que el flujo de una función se divida, la complejidad se aumenta en uno. Cada función tiene una complejidad </w:t>
+      </w:r>
+      <w:proofErr w:type="spellStart"/>
+      <w:r>
+        <w:rPr>
+          <w:rFonts w:ascii="Arial" w:hAnsi="Arial" w:cs="Arial"/>
+          <w:color w:val="333333"/>
+          <w:sz w:val="21"/>
+          <w:szCs w:val="21"/>
+          <w:shd w:val="clear" w:color="auto" w:fill="FFFFFF"/>
+          <w:lang w:val="es-CO"/>
+        </w:rPr>
+        <w:t>minima</w:t>
+      </w:r>
+      <w:proofErr w:type="spellEnd"/>
+      <w:r>
+        <w:rPr>
+          <w:rFonts w:ascii="Arial" w:hAnsi="Arial" w:cs="Arial"/>
+          <w:color w:val="333333"/>
+          <w:sz w:val="21"/>
+          <w:szCs w:val="21"/>
+          <w:shd w:val="clear" w:color="auto" w:fill="FFFFFF"/>
+          <w:lang w:val="es-CO"/>
+        </w:rPr>
+        <w:t xml:space="preserve"> de 1. Este </w:t>
+      </w:r>
+      <w:proofErr w:type="spellStart"/>
+      <w:proofErr w:type="gramStart"/>
+      <w:r>
+        <w:rPr>
+          <w:rFonts w:ascii="Arial" w:hAnsi="Arial" w:cs="Arial"/>
+          <w:color w:val="333333"/>
+          <w:sz w:val="21"/>
+          <w:szCs w:val="21"/>
+          <w:shd w:val="clear" w:color="auto" w:fill="FFFFFF"/>
+          <w:lang w:val="es-CO"/>
+        </w:rPr>
+        <w:t>calculo</w:t>
+      </w:r>
+      <w:proofErr w:type="spellEnd"/>
+      <w:proofErr w:type="gramEnd"/>
+      <w:r>
+        <w:rPr>
+          <w:rFonts w:ascii="Arial" w:hAnsi="Arial" w:cs="Arial"/>
+          <w:color w:val="333333"/>
+          <w:sz w:val="21"/>
+          <w:szCs w:val="21"/>
+          <w:shd w:val="clear" w:color="auto" w:fill="FFFFFF"/>
+          <w:lang w:val="es-CO"/>
+        </w:rPr>
+        <w:t xml:space="preserve"> varia depende el lenguaje, ya que algunas palabras claves y funcionalidades también lo hacen. </w:t>
+      </w:r>
       <w:r>
         <w:rPr>
           <w:noProof/>
@@ -812,6 +1486,398 @@
         </w:drawing>
       </w:r>
     </w:p>
+    <w:p>
+      <w:pPr>
+        <w:rPr>
+          <w:lang w:val="es-CO"/>
+        </w:rPr>
+      </w:pPr>
+    </w:p>
+    <w:p>
+      <w:pPr>
+        <w:rPr>
+          <w:lang w:val="es-CO"/>
+        </w:rPr>
+      </w:pPr>
+    </w:p>
+    <w:p>
+      <w:pPr>
+        <w:rPr>
+          <w:lang w:val="es-CO"/>
+        </w:rPr>
+      </w:pPr>
+    </w:p>
+    <w:p>
+      <w:pPr>
+        <w:rPr>
+          <w:lang w:val="es-CO"/>
+        </w:rPr>
+      </w:pPr>
+    </w:p>
+    <w:p>
+      <w:pPr>
+        <w:rPr>
+          <w:lang w:val="es-CO"/>
+        </w:rPr>
+      </w:pPr>
+      <w:r>
+        <w:rPr>
+          <w:lang w:val="es-CO"/>
+        </w:rPr>
+        <w:t xml:space="preserve">Ahora bien, para el segundo análisis, se implementó un </w:t>
+      </w:r>
+      <w:proofErr w:type="spellStart"/>
+      <w:r>
+        <w:rPr>
+          <w:lang w:val="es-CO"/>
+        </w:rPr>
+        <w:t>wrapper</w:t>
+      </w:r>
+      <w:proofErr w:type="spellEnd"/>
+      <w:r>
+        <w:rPr>
+          <w:lang w:val="es-CO"/>
+        </w:rPr>
+        <w:t xml:space="preserve"> y una fachada, con el fin de probar una nueva distribución para saber cuál de las dos si la nueva o a anterior es mejor.</w:t>
+      </w:r>
+    </w:p>
+    <w:p>
+      <w:pPr>
+        <w:rPr>
+          <w:lang w:val="es-CO"/>
+        </w:rPr>
+      </w:pPr>
+      <w:r>
+        <w:rPr>
+          <w:lang w:val="es-CO"/>
+        </w:rPr>
+        <w:t>En cuanto a la deuda técnica</w:t>
+      </w:r>
+      <w:r>
+        <w:rPr>
+          <w:lang w:val="es-CO"/>
+        </w:rPr>
+        <w:t xml:space="preserve"> se encuentra un incremento, pero la tasa de la misma se mantiene por lo que este criterio no cambia. Los </w:t>
+      </w:r>
+      <w:proofErr w:type="spellStart"/>
+      <w:r>
+        <w:rPr>
+          <w:i/>
+          <w:lang w:val="es-CO"/>
+        </w:rPr>
+        <w:t>issues</w:t>
+      </w:r>
+      <w:proofErr w:type="spellEnd"/>
+      <w:r>
+        <w:rPr>
+          <w:lang w:val="es-CO"/>
+        </w:rPr>
+        <w:t xml:space="preserve">, </w:t>
+      </w:r>
+      <w:proofErr w:type="spellStart"/>
+      <w:r>
+        <w:rPr>
+          <w:lang w:val="es-CO"/>
+        </w:rPr>
+        <w:t>asi</w:t>
+      </w:r>
+      <w:proofErr w:type="spellEnd"/>
+      <w:r>
+        <w:rPr>
+          <w:lang w:val="es-CO"/>
+        </w:rPr>
+        <w:t xml:space="preserve"> como se reducen algunos </w:t>
+      </w:r>
+      <w:r>
+        <w:rPr>
+          <w:lang w:val="es-CO"/>
+        </w:rPr>
+        <w:t>se incrementan otros cuantos, pero es por comentarios, o elementos similares</w:t>
+      </w:r>
+      <w:r>
+        <w:rPr>
+          <w:lang w:val="es-CO"/>
+        </w:rPr>
+        <w:t xml:space="preserve">:  </w:t>
+      </w:r>
+    </w:p>
+    <w:p>
+      <w:pPr>
+        <w:rPr>
+          <w:lang w:val="es-CO"/>
+        </w:rPr>
+      </w:pPr>
+    </w:p>
+    <w:p>
+      <w:pPr>
+        <w:rPr>
+          <w:lang w:val="es-CO"/>
+        </w:rPr>
+      </w:pPr>
+      <w:r>
+        <w:rPr>
+          <w:noProof/>
+          <w:lang w:val="es-CO" w:eastAsia="es-CO"/>
+        </w:rPr>
+        <w:drawing>
+          <wp:inline distT="0" distB="0" distL="0" distR="0" wp14:anchorId="10ABCD8A" wp14:editId="096317C4">
+            <wp:extent cx="5612130" cy="2967990"/>
+            <wp:effectExtent l="0" t="0" r="7620" b="3810"/>
+            <wp:docPr id="5" name="Imagen 5"/>
+            <wp:cNvGraphicFramePr>
+              <a:graphicFrameLocks xmlns:a="http://schemas.openxmlformats.org/drawingml/2006/main" noChangeAspect="1"/>
+            </wp:cNvGraphicFramePr>
+            <a:graphic xmlns:a="http://schemas.openxmlformats.org/drawingml/2006/main">
+              <a:graphicData uri="http://schemas.openxmlformats.org/drawingml/2006/picture">
+                <pic:pic xmlns:pic="http://schemas.openxmlformats.org/drawingml/2006/picture">
+                  <pic:nvPicPr>
+                    <pic:cNvPr id="1" name=""/>
+                    <pic:cNvPicPr/>
+                  </pic:nvPicPr>
+                  <pic:blipFill>
+                    <a:blip r:embed="rId11"/>
+                    <a:stretch>
+                      <a:fillRect/>
+                    </a:stretch>
+                  </pic:blipFill>
+                  <pic:spPr>
+                    <a:xfrm>
+                      <a:off x="0" y="0"/>
+                      <a:ext cx="5612130" cy="2967990"/>
+                    </a:xfrm>
+                    <a:prstGeom prst="rect">
+                      <a:avLst/>
+                    </a:prstGeom>
+                  </pic:spPr>
+                </pic:pic>
+              </a:graphicData>
+            </a:graphic>
+          </wp:inline>
+        </w:drawing>
+      </w:r>
+    </w:p>
+    <w:p>
+      <w:pPr>
+        <w:rPr>
+          <w:lang w:val="es-CO"/>
+        </w:rPr>
+      </w:pPr>
+      <w:r>
+        <w:rPr>
+          <w:lang w:val="es-CO"/>
+        </w:rPr>
+        <w:t xml:space="preserve">La tasa de duplicaciones aumenta debido a las nuevas clases introducidas y a que las líneas de las nuevas clases son similares en cuanto a estructura. </w:t>
+      </w:r>
+    </w:p>
+    <w:p>
+      <w:pPr>
+        <w:rPr>
+          <w:lang w:val="es-CO"/>
+        </w:rPr>
+      </w:pPr>
+      <w:r>
+        <w:rPr>
+          <w:noProof/>
+          <w:lang w:val="es-CO" w:eastAsia="es-CO"/>
+        </w:rPr>
+        <w:drawing>
+          <wp:inline distT="0" distB="0" distL="0" distR="0" wp14:anchorId="29CA38FC" wp14:editId="7906CC49">
+            <wp:extent cx="5553075" cy="2390775"/>
+            <wp:effectExtent l="0" t="0" r="9525" b="9525"/>
+            <wp:docPr id="6" name="Imagen 6"/>
+            <wp:cNvGraphicFramePr>
+              <a:graphicFrameLocks xmlns:a="http://schemas.openxmlformats.org/drawingml/2006/main" noChangeAspect="1"/>
+            </wp:cNvGraphicFramePr>
+            <a:graphic xmlns:a="http://schemas.openxmlformats.org/drawingml/2006/main">
+              <a:graphicData uri="http://schemas.openxmlformats.org/drawingml/2006/picture">
+                <pic:pic xmlns:pic="http://schemas.openxmlformats.org/drawingml/2006/picture">
+                  <pic:nvPicPr>
+                    <pic:cNvPr id="1" name=""/>
+                    <pic:cNvPicPr/>
+                  </pic:nvPicPr>
+                  <pic:blipFill>
+                    <a:blip r:embed="rId12"/>
+                    <a:stretch>
+                      <a:fillRect/>
+                    </a:stretch>
+                  </pic:blipFill>
+                  <pic:spPr>
+                    <a:xfrm>
+                      <a:off x="0" y="0"/>
+                      <a:ext cx="5553075" cy="2390775"/>
+                    </a:xfrm>
+                    <a:prstGeom prst="rect">
+                      <a:avLst/>
+                    </a:prstGeom>
+                  </pic:spPr>
+                </pic:pic>
+              </a:graphicData>
+            </a:graphic>
+          </wp:inline>
+        </w:drawing>
+      </w:r>
+    </w:p>
+    <w:p>
+      <w:pPr>
+        <w:rPr>
+          <w:lang w:val="es-CO"/>
+        </w:rPr>
+      </w:pPr>
+    </w:p>
+    <w:p>
+      <w:pPr>
+        <w:rPr>
+          <w:lang w:val="es-CO"/>
+        </w:rPr>
+      </w:pPr>
+    </w:p>
+    <w:p>
+      <w:pPr>
+        <w:rPr>
+          <w:lang w:val="es-CO"/>
+        </w:rPr>
+      </w:pPr>
+      <w:r>
+        <w:rPr>
+          <w:noProof/>
+          <w:lang w:val="es-CO" w:eastAsia="es-CO"/>
+        </w:rPr>
+        <w:drawing>
+          <wp:inline distT="0" distB="0" distL="0" distR="0" wp14:anchorId="499B47B8" wp14:editId="651B294B">
+            <wp:extent cx="5612130" cy="1427480"/>
+            <wp:effectExtent l="0" t="0" r="7620" b="1270"/>
+            <wp:docPr id="7" name="Imagen 7"/>
+            <wp:cNvGraphicFramePr>
+              <a:graphicFrameLocks xmlns:a="http://schemas.openxmlformats.org/drawingml/2006/main" noChangeAspect="1"/>
+            </wp:cNvGraphicFramePr>
+            <a:graphic xmlns:a="http://schemas.openxmlformats.org/drawingml/2006/main">
+              <a:graphicData uri="http://schemas.openxmlformats.org/drawingml/2006/picture">
+                <pic:pic xmlns:pic="http://schemas.openxmlformats.org/drawingml/2006/picture">
+                  <pic:nvPicPr>
+                    <pic:cNvPr id="1" name=""/>
+                    <pic:cNvPicPr/>
+                  </pic:nvPicPr>
+                  <pic:blipFill>
+                    <a:blip r:embed="rId13"/>
+                    <a:stretch>
+                      <a:fillRect/>
+                    </a:stretch>
+                  </pic:blipFill>
+                  <pic:spPr>
+                    <a:xfrm>
+                      <a:off x="0" y="0"/>
+                      <a:ext cx="5612130" cy="1427480"/>
+                    </a:xfrm>
+                    <a:prstGeom prst="rect">
+                      <a:avLst/>
+                    </a:prstGeom>
+                  </pic:spPr>
+                </pic:pic>
+              </a:graphicData>
+            </a:graphic>
+          </wp:inline>
+        </w:drawing>
+      </w:r>
+    </w:p>
+    <w:p>
+      <w:pPr>
+        <w:rPr>
+          <w:lang w:val="es-CO"/>
+        </w:rPr>
+      </w:pPr>
+      <w:r>
+        <w:rPr>
+          <w:noProof/>
+          <w:lang w:val="es-CO" w:eastAsia="es-CO"/>
+        </w:rPr>
+        <w:drawing>
+          <wp:inline distT="0" distB="0" distL="0" distR="0" wp14:anchorId="3AD78A96" wp14:editId="1629DDB2">
+            <wp:extent cx="5612130" cy="3375660"/>
+            <wp:effectExtent l="0" t="0" r="7620" b="0"/>
+            <wp:docPr id="8" name="Imagen 8"/>
+            <wp:cNvGraphicFramePr>
+              <a:graphicFrameLocks xmlns:a="http://schemas.openxmlformats.org/drawingml/2006/main" noChangeAspect="1"/>
+            </wp:cNvGraphicFramePr>
+            <a:graphic xmlns:a="http://schemas.openxmlformats.org/drawingml/2006/main">
+              <a:graphicData uri="http://schemas.openxmlformats.org/drawingml/2006/picture">
+                <pic:pic xmlns:pic="http://schemas.openxmlformats.org/drawingml/2006/picture">
+                  <pic:nvPicPr>
+                    <pic:cNvPr id="1" name=""/>
+                    <pic:cNvPicPr/>
+                  </pic:nvPicPr>
+                  <pic:blipFill>
+                    <a:blip r:embed="rId14"/>
+                    <a:stretch>
+                      <a:fillRect/>
+                    </a:stretch>
+                  </pic:blipFill>
+                  <pic:spPr>
+                    <a:xfrm>
+                      <a:off x="0" y="0"/>
+                      <a:ext cx="5612130" cy="3375660"/>
+                    </a:xfrm>
+                    <a:prstGeom prst="rect">
+                      <a:avLst/>
+                    </a:prstGeom>
+                  </pic:spPr>
+                </pic:pic>
+              </a:graphicData>
+            </a:graphic>
+          </wp:inline>
+        </w:drawing>
+      </w:r>
+    </w:p>
+    <w:p>
+      <w:pPr>
+        <w:rPr>
+          <w:lang w:val="es-CO"/>
+        </w:rPr>
+      </w:pPr>
+    </w:p>
+    <w:p>
+      <w:pPr>
+        <w:rPr>
+          <w:lang w:val="es-CO"/>
+        </w:rPr>
+      </w:pPr>
+    </w:p>
+    <w:p>
+      <w:pPr>
+        <w:rPr>
+          <w:lang w:val="es-CO"/>
+        </w:rPr>
+      </w:pPr>
+      <w:bookmarkStart w:id="0" w:name="_GoBack"/>
+      <w:bookmarkEnd w:id="0"/>
+    </w:p>
+    <w:p>
+      <w:pPr>
+        <w:rPr>
+          <w:lang w:val="es-CO"/>
+        </w:rPr>
+      </w:pPr>
+    </w:p>
+    <w:p>
+      <w:pPr>
+        <w:rPr>
+          <w:lang w:val="es-CO"/>
+        </w:rPr>
+      </w:pPr>
+    </w:p>
+    <w:p>
+      <w:pPr>
+        <w:rPr>
+          <w:lang w:val="es-CO"/>
+        </w:rPr>
+      </w:pPr>
+    </w:p>
+    <w:p>
+      <w:pPr>
+        <w:rPr>
+          <w:lang w:val="es-CO"/>
+        </w:rPr>
+      </w:pPr>
+    </w:p>
     <w:sectPr>
       <w:pgSz w:w="12240" w:h="15840"/>
       <w:pgMar w:top="1417" w:right="1701" w:bottom="1417" w:left="1701" w:header="708" w:footer="708" w:gutter="0"/>
@@ -874,7 +1940,7 @@
 
 <file path=word/numbering.xml><?xml version="1.0" encoding="utf-8"?>
 <w:numbering xmlns:wpc="http://schemas.microsoft.com/office/word/2010/wordprocessingCanvas" xmlns:mc="http://schemas.openxmlformats.org/markup-compatibility/2006" xmlns:o="urn:schemas-microsoft-com:office:office" xmlns:r="http://schemas.openxmlformats.org/officeDocument/2006/relationships" xmlns:m="http://schemas.openxmlformats.org/officeDocument/2006/math" xmlns:v="urn:schemas-microsoft-com:vml" xmlns:wp14="http://schemas.microsoft.com/office/word/2010/wordprocessingDrawing" xmlns:wp="http://schemas.openxmlformats.org/drawingml/2006/wordprocessingDrawing" xmlns:w10="urn:schemas-microsoft-com:office:word" xmlns:w="http://schemas.openxmlformats.org/wordprocessingml/2006/main" xmlns:w14="http://schemas.microsoft.com/office/word/2010/wordml" xmlns:w15="http://schemas.microsoft.com/office/word/2012/wordml" xmlns:wpg="http://schemas.microsoft.com/office/word/2010/wordprocessingGroup" xmlns:wpi="http://schemas.microsoft.com/office/word/2010/wordprocessingInk" xmlns:wne="http://schemas.microsoft.com/office/word/2006/wordml" xmlns:wps="http://schemas.microsoft.com/office/word/2010/wordprocessingShape" mc:Ignorable="w14 w15 wp14">
-  <w:abstractNum w:abstractNumId="0">
+  <w:abstractNum w:abstractNumId="0" w15:restartNumberingAfterBreak="0">
     <w:nsid w:val="1B5013C9"/>
     <w:multiLevelType w:val="multilevel"/>
     <w:tmpl w:val="7D5A7F66"/>
@@ -1023,7 +2089,7 @@
       </w:rPr>
     </w:lvl>
   </w:abstractNum>
-  <w:abstractNum w:abstractNumId="1">
+  <w:abstractNum w:abstractNumId="1" w15:restartNumberingAfterBreak="0">
     <w:nsid w:val="69372269"/>
     <w:multiLevelType w:val="multilevel"/>
     <w:tmpl w:val="ADB20684"/>
@@ -1172,7 +2238,7 @@
       </w:rPr>
     </w:lvl>
   </w:abstractNum>
-  <w:abstractNum w:abstractNumId="2">
+  <w:abstractNum w:abstractNumId="2" w15:restartNumberingAfterBreak="0">
     <w:nsid w:val="6F764582"/>
     <w:multiLevelType w:val="multilevel"/>
     <w:tmpl w:val="BA7CB2E6"/>
@@ -1321,7 +2387,7 @@
       </w:rPr>
     </w:lvl>
   </w:abstractNum>
-  <w:abstractNum w:abstractNumId="3">
+  <w:abstractNum w:abstractNumId="3" w15:restartNumberingAfterBreak="0">
     <w:nsid w:val="7E4A22AE"/>
     <w:multiLevelType w:val="multilevel"/>
     <w:tmpl w:val="552CD59A"/>

--- a/SonarQube.docx
+++ b/SonarQube.docx
@@ -4,6 +4,7 @@
   <w:body>
     <w:p>
       <w:pPr>
+        <w:jc w:val="both"/>
         <w:rPr>
           <w:lang w:val="es-CO"/>
         </w:rPr>
@@ -17,38 +18,33 @@
     </w:p>
     <w:p>
       <w:pPr>
-        <w:rPr>
-          <w:lang w:val="es-CO"/>
-        </w:rPr>
-      </w:pPr>
-    </w:p>
-    <w:p>
-      <w:pPr>
-        <w:rPr>
-          <w:lang w:val="es-CO"/>
-        </w:rPr>
-      </w:pPr>
-    </w:p>
-    <w:p>
-      <w:pPr>
-        <w:rPr>
-          <w:lang w:val="es-CO"/>
-        </w:rPr>
-      </w:pPr>
-      <w:r>
-        <w:rPr>
-          <w:lang w:val="es-CO"/>
-        </w:rPr>
-        <w:t xml:space="preserve">Sonar </w:t>
-      </w:r>
-      <w:proofErr w:type="spellStart"/>
-      <w:r>
-        <w:rPr>
-          <w:lang w:val="es-CO"/>
-        </w:rPr>
-        <w:t>Qube</w:t>
-      </w:r>
-      <w:proofErr w:type="spellEnd"/>
+        <w:jc w:val="both"/>
+        <w:rPr>
+          <w:lang w:val="es-CO"/>
+        </w:rPr>
+      </w:pPr>
+    </w:p>
+    <w:p>
+      <w:pPr>
+        <w:jc w:val="both"/>
+        <w:rPr>
+          <w:lang w:val="es-CO"/>
+        </w:rPr>
+      </w:pPr>
+    </w:p>
+    <w:p>
+      <w:pPr>
+        <w:jc w:val="both"/>
+        <w:rPr>
+          <w:lang w:val="es-CO"/>
+        </w:rPr>
+      </w:pPr>
+      <w:r>
+        <w:rPr>
+          <w:lang w:val="es-CO"/>
+        </w:rPr>
+        <w:t>Sonar Qube</w:t>
+      </w:r>
       <w:r>
         <w:rPr>
           <w:lang w:val="es-CO"/>
@@ -85,398 +81,223 @@
         </w:rPr>
         <w:t xml:space="preserve"> problemas, vulnerabilidades y </w:t>
       </w:r>
-      <w:proofErr w:type="spellStart"/>
       <w:r>
         <w:rPr>
           <w:i/>
           <w:lang w:val="es-CO"/>
         </w:rPr>
-        <w:t>code</w:t>
-      </w:r>
-      <w:proofErr w:type="spellEnd"/>
+        <w:t>code smells</w:t>
+      </w:r>
+      <w:r>
+        <w:rPr>
+          <w:lang w:val="es-CO"/>
+        </w:rPr>
+        <w:t xml:space="preserve">. Es posible usarla en 20 lenguajes diferentes. En nuestro caso la usaremos para </w:t>
+      </w:r>
+      <w:r>
+        <w:rPr>
+          <w:lang w:val="es-CO"/>
+        </w:rPr>
+        <w:t>nuestra aplicación escrita en Java.</w:t>
+      </w:r>
+    </w:p>
+    <w:p>
+      <w:pPr>
+        <w:jc w:val="both"/>
+        <w:rPr>
+          <w:lang w:val="es-CO"/>
+        </w:rPr>
+      </w:pPr>
+      <w:r>
+        <w:rPr>
+          <w:lang w:val="es-CO"/>
+        </w:rPr>
+        <w:t xml:space="preserve">SonarQube corre en el puerto 9000. Para lograr el funcionamiento correcto de la aplicación, </w:t>
+      </w:r>
+      <w:r>
+        <w:rPr>
+          <w:lang w:val="es-CO"/>
+        </w:rPr>
+        <w:t>se debe primero configurar e</w:t>
+      </w:r>
+      <w:r>
+        <w:rPr>
+          <w:lang w:val="es-CO"/>
+        </w:rPr>
+        <w:t>l servidor sobre el cual correrá</w:t>
+      </w:r>
+      <w:r>
+        <w:rPr>
+          <w:lang w:val="es-CO"/>
+        </w:rPr>
+        <w:t xml:space="preserve"> la aplicación y los parámetros del ejecutable. Que son el nombre de la aplicación, la versión, la fuente, entre otras cosas.</w:t>
+      </w:r>
+    </w:p>
+    <w:p>
+      <w:pPr>
+        <w:jc w:val="both"/>
+        <w:rPr>
+          <w:lang w:val="es-CO"/>
+        </w:rPr>
+      </w:pPr>
+      <w:r>
+        <w:rPr>
+          <w:lang w:val="es-CO"/>
+        </w:rPr>
+        <w:t>Despué</w:t>
+      </w:r>
+      <w:r>
+        <w:rPr>
+          <w:lang w:val="es-CO"/>
+        </w:rPr>
+        <w:t xml:space="preserve">s de lo anterior, se despliega un </w:t>
+      </w:r>
       <w:r>
         <w:rPr>
           <w:i/>
           <w:lang w:val="es-CO"/>
         </w:rPr>
+        <w:t>dashboard</w:t>
+      </w:r>
+      <w:r>
+        <w:rPr>
+          <w:lang w:val="es-CO"/>
+        </w:rPr>
+        <w:t xml:space="preserve"> informativo con diferentes métricas, las cuales se explican a continuación.</w:t>
+      </w:r>
+    </w:p>
+    <w:p>
+      <w:pPr>
+        <w:jc w:val="both"/>
+        <w:rPr>
+          <w:lang w:val="es-CO"/>
+        </w:rPr>
+      </w:pPr>
+    </w:p>
+    <w:p>
+      <w:pPr>
+        <w:jc w:val="both"/>
+        <w:rPr>
+          <w:lang w:val="es-CO"/>
+        </w:rPr>
+      </w:pPr>
+      <w:r>
+        <w:rPr>
+          <w:lang w:val="es-CO"/>
+        </w:rPr>
+        <w:t xml:space="preserve">En la figura 1, observamos un </w:t>
+      </w:r>
+      <w:r>
+        <w:rPr>
+          <w:i/>
+          <w:lang w:val="es-CO"/>
+        </w:rPr>
+        <w:t xml:space="preserve">overview </w:t>
+      </w:r>
+      <w:r>
+        <w:rPr>
+          <w:lang w:val="es-CO"/>
+        </w:rPr>
+        <w:t xml:space="preserve"> de lo que es la aplicación. Nos muestra la deuda técnica, así como la tasa de la misma y los problemas sobre los cuales se calcula tal deuda. Además divide los problemas en bloqueantes, críticos, importantes, no importantes e ínfimos. </w:t>
+      </w:r>
+    </w:p>
+    <w:p>
+      <w:pPr>
+        <w:jc w:val="both"/>
+        <w:rPr>
+          <w:lang w:val="es-CO"/>
+        </w:rPr>
+      </w:pPr>
+      <w:r>
+        <w:rPr>
+          <w:lang w:val="es-CO"/>
+        </w:rPr>
+        <w:t>El cá</w:t>
+      </w:r>
+      <w:r>
+        <w:rPr>
+          <w:lang w:val="es-CO"/>
+        </w:rPr>
+        <w:t>lculo de la deuda técnica es basa en la metodología SQALE (</w:t>
+      </w:r>
+      <w:r>
+        <w:rPr>
+          <w:i/>
+          <w:lang w:val="es-CO"/>
+        </w:rPr>
+        <w:t xml:space="preserve">Software Quality Assessment based on LifeCycle Expectations). </w:t>
+      </w:r>
+      <w:r>
+        <w:rPr>
+          <w:i/>
+          <w:lang w:val="es-CO"/>
+        </w:rPr>
         <w:t xml:space="preserve"> </w:t>
       </w:r>
-      <w:proofErr w:type="spellStart"/>
+      <w:r>
+        <w:rPr>
+          <w:lang w:val="es-CO"/>
+        </w:rPr>
+        <w:t>Dicho cá</w:t>
+      </w:r>
+      <w:r>
+        <w:rPr>
+          <w:lang w:val="es-CO"/>
+        </w:rPr>
+        <w:t xml:space="preserve">lculo tiene en cuenta bloques duplicados, pruebas unitarias fallidas, insuficiente cubrimiento de las pruebas unitarias, insuficiente densidad de comentarios del </w:t>
+      </w:r>
+      <w:r>
+        <w:rPr>
+          <w:lang w:val="es-CO"/>
+        </w:rPr>
+        <w:t>código</w:t>
+      </w:r>
+      <w:r>
+        <w:rPr>
+          <w:lang w:val="es-CO"/>
+        </w:rPr>
+        <w:t xml:space="preserve">, insuficiente cubrimiento de líneas por parte de las pruebas unitarias y pruebas no ejecutadas. </w:t>
+      </w:r>
+    </w:p>
+    <w:p>
+      <w:pPr>
+        <w:jc w:val="both"/>
+        <w:rPr>
+          <w:lang w:val="es-CO"/>
+        </w:rPr>
+      </w:pPr>
+      <w:r>
+        <w:rPr>
+          <w:lang w:val="es-CO"/>
+        </w:rPr>
+        <w:t xml:space="preserve">Teniendo en cuenta la deuda técnica de cada problema encontrado se realiza una sumatoria, teniendo </w:t>
+      </w:r>
+      <w:r>
+        <w:rPr>
+          <w:lang w:val="es-CO"/>
+        </w:rPr>
+        <w:t>así</w:t>
+      </w:r>
+      <w:r>
+        <w:rPr>
+          <w:lang w:val="es-CO"/>
+        </w:rPr>
+        <w:t xml:space="preserve"> el valor final que es el mostrado en la pantalla. También es posible visualizar la deuda total por criterio en la interfaz de problemas. </w:t>
+      </w:r>
+    </w:p>
+    <w:p>
+      <w:pPr>
+        <w:jc w:val="both"/>
+        <w:rPr>
+          <w:lang w:val="es-CO"/>
+        </w:rPr>
+      </w:pPr>
       <w:r>
         <w:rPr>
           <w:i/>
           <w:lang w:val="es-CO"/>
         </w:rPr>
-        <w:t>smells</w:t>
-      </w:r>
-      <w:proofErr w:type="spellEnd"/>
-      <w:r>
-        <w:rPr>
-          <w:lang w:val="es-CO"/>
-        </w:rPr>
-        <w:t xml:space="preserve">. Es posible usarla en 20 lenguajes diferentes. En nuestro caso la usaremos para </w:t>
-      </w:r>
-      <w:r>
-        <w:rPr>
-          <w:lang w:val="es-CO"/>
-        </w:rPr>
-        <w:t>nuestra aplicación escrita en Java.</w:t>
-      </w:r>
-    </w:p>
-    <w:p>
-      <w:pPr>
-        <w:rPr>
-          <w:lang w:val="es-CO"/>
-        </w:rPr>
-      </w:pPr>
-      <w:proofErr w:type="spellStart"/>
-      <w:r>
-        <w:rPr>
-          <w:lang w:val="es-CO"/>
-        </w:rPr>
-        <w:t>SonarQube</w:t>
-      </w:r>
-      <w:proofErr w:type="spellEnd"/>
-      <w:r>
-        <w:rPr>
-          <w:lang w:val="es-CO"/>
-        </w:rPr>
-        <w:t xml:space="preserve"> corre en el puerto 9000. Para lograr el funcionamiento correcto de la aplicación, </w:t>
-      </w:r>
-      <w:r>
-        <w:rPr>
-          <w:lang w:val="es-CO"/>
-        </w:rPr>
-        <w:t xml:space="preserve">se debe primero configurar el servidor sobre el cual </w:t>
-      </w:r>
-      <w:proofErr w:type="spellStart"/>
-      <w:r>
-        <w:rPr>
-          <w:lang w:val="es-CO"/>
-        </w:rPr>
-        <w:t>correra</w:t>
-      </w:r>
-      <w:proofErr w:type="spellEnd"/>
-      <w:r>
-        <w:rPr>
-          <w:lang w:val="es-CO"/>
-        </w:rPr>
-        <w:t xml:space="preserve"> la aplicación y los parámetros del ejecutable. Que son el nombre de la aplicación, la versión, la fuente, entre otras cosas.</w:t>
-      </w:r>
-    </w:p>
-    <w:p>
-      <w:pPr>
-        <w:rPr>
-          <w:lang w:val="es-CO"/>
-        </w:rPr>
-      </w:pPr>
-      <w:proofErr w:type="spellStart"/>
-      <w:r>
-        <w:rPr>
-          <w:lang w:val="es-CO"/>
-        </w:rPr>
-        <w:t>Despues</w:t>
-      </w:r>
-      <w:proofErr w:type="spellEnd"/>
-      <w:r>
-        <w:rPr>
-          <w:lang w:val="es-CO"/>
-        </w:rPr>
-        <w:t xml:space="preserve"> de lo anterior, se despliega un </w:t>
-      </w:r>
-      <w:proofErr w:type="spellStart"/>
-      <w:r>
-        <w:rPr>
-          <w:i/>
-          <w:lang w:val="es-CO"/>
-        </w:rPr>
-        <w:t>dashboard</w:t>
-      </w:r>
-      <w:proofErr w:type="spellEnd"/>
-      <w:r>
-        <w:rPr>
-          <w:lang w:val="es-CO"/>
-        </w:rPr>
-        <w:t xml:space="preserve"> informativo con diferentes métricas, las cuales se explican a continuación.</w:t>
-      </w:r>
-    </w:p>
-    <w:p>
-      <w:pPr>
-        <w:rPr>
-          <w:lang w:val="es-CO"/>
-        </w:rPr>
-      </w:pPr>
-    </w:p>
-    <w:p>
-      <w:pPr>
-        <w:rPr>
-          <w:lang w:val="es-CO"/>
-        </w:rPr>
-      </w:pPr>
-      <w:r>
-        <w:rPr>
-          <w:lang w:val="es-CO"/>
-        </w:rPr>
-        <w:t xml:space="preserve">En la figura 1, observamos un </w:t>
-      </w:r>
-      <w:proofErr w:type="spellStart"/>
-      <w:r>
-        <w:rPr>
-          <w:i/>
-          <w:lang w:val="es-CO"/>
-        </w:rPr>
-        <w:t>overview</w:t>
-      </w:r>
-      <w:proofErr w:type="spellEnd"/>
-      <w:r>
-        <w:rPr>
-          <w:i/>
-          <w:lang w:val="es-CO"/>
-        </w:rPr>
-        <w:t xml:space="preserve"> </w:t>
-      </w:r>
-      <w:r>
-        <w:rPr>
-          <w:lang w:val="es-CO"/>
-        </w:rPr>
-        <w:t xml:space="preserve"> de lo que es la aplicación. Nos muestra la deuda técnica, así como la tasa de la misma y los problemas sobre los cuales se calcula tal deuda. Además divide los problemas en bloqueantes, críticos, importantes, no importantes e ínfimos. </w:t>
-      </w:r>
-    </w:p>
-    <w:p>
-      <w:pPr>
-        <w:rPr>
-          <w:lang w:val="es-CO"/>
-        </w:rPr>
-      </w:pPr>
-      <w:r>
-        <w:rPr>
-          <w:lang w:val="es-CO"/>
-        </w:rPr>
-        <w:t xml:space="preserve">El </w:t>
-      </w:r>
-      <w:proofErr w:type="spellStart"/>
-      <w:r>
-        <w:rPr>
-          <w:lang w:val="es-CO"/>
-        </w:rPr>
-        <w:t>calculo</w:t>
-      </w:r>
-      <w:proofErr w:type="spellEnd"/>
-      <w:r>
-        <w:rPr>
-          <w:lang w:val="es-CO"/>
-        </w:rPr>
-        <w:t xml:space="preserve"> de la deuda técnica es basa en la metodología SQALE (</w:t>
-      </w:r>
-      <w:r>
-        <w:rPr>
-          <w:i/>
-          <w:lang w:val="es-CO"/>
-        </w:rPr>
-        <w:t xml:space="preserve">Software </w:t>
-      </w:r>
-      <w:proofErr w:type="spellStart"/>
-      <w:r>
-        <w:rPr>
-          <w:i/>
-          <w:lang w:val="es-CO"/>
-        </w:rPr>
-        <w:t>Quality</w:t>
-      </w:r>
-      <w:proofErr w:type="spellEnd"/>
-      <w:r>
-        <w:rPr>
-          <w:i/>
-          <w:lang w:val="es-CO"/>
-        </w:rPr>
-        <w:t xml:space="preserve"> </w:t>
-      </w:r>
-      <w:proofErr w:type="spellStart"/>
-      <w:r>
-        <w:rPr>
-          <w:i/>
-          <w:lang w:val="es-CO"/>
-        </w:rPr>
-        <w:t>Assessment</w:t>
-      </w:r>
-      <w:proofErr w:type="spellEnd"/>
-      <w:r>
-        <w:rPr>
-          <w:i/>
-          <w:lang w:val="es-CO"/>
-        </w:rPr>
-        <w:t xml:space="preserve"> </w:t>
-      </w:r>
-      <w:proofErr w:type="spellStart"/>
-      <w:r>
-        <w:rPr>
-          <w:i/>
-          <w:lang w:val="es-CO"/>
-        </w:rPr>
-        <w:t>based</w:t>
-      </w:r>
-      <w:proofErr w:type="spellEnd"/>
-      <w:r>
-        <w:rPr>
-          <w:i/>
-          <w:lang w:val="es-CO"/>
-        </w:rPr>
-        <w:t xml:space="preserve"> </w:t>
-      </w:r>
-      <w:proofErr w:type="spellStart"/>
-      <w:r>
-        <w:rPr>
-          <w:i/>
-          <w:lang w:val="es-CO"/>
-        </w:rPr>
-        <w:t>on</w:t>
-      </w:r>
-      <w:proofErr w:type="spellEnd"/>
-      <w:r>
-        <w:rPr>
-          <w:i/>
-          <w:lang w:val="es-CO"/>
-        </w:rPr>
-        <w:t xml:space="preserve"> </w:t>
-      </w:r>
-      <w:proofErr w:type="spellStart"/>
-      <w:r>
-        <w:rPr>
-          <w:i/>
-          <w:lang w:val="es-CO"/>
-        </w:rPr>
-        <w:t>LifeCycle</w:t>
-      </w:r>
-      <w:proofErr w:type="spellEnd"/>
-      <w:r>
-        <w:rPr>
-          <w:i/>
-          <w:lang w:val="es-CO"/>
-        </w:rPr>
-        <w:t xml:space="preserve"> </w:t>
-      </w:r>
-      <w:proofErr w:type="spellStart"/>
-      <w:r>
-        <w:rPr>
-          <w:i/>
-          <w:lang w:val="es-CO"/>
-        </w:rPr>
-        <w:t>Expectations</w:t>
-      </w:r>
-      <w:proofErr w:type="spellEnd"/>
-      <w:r>
-        <w:rPr>
-          <w:i/>
-          <w:lang w:val="es-CO"/>
-        </w:rPr>
-        <w:t xml:space="preserve">). </w:t>
-      </w:r>
-      <w:r>
-        <w:rPr>
-          <w:i/>
-          <w:lang w:val="es-CO"/>
-        </w:rPr>
-        <w:t xml:space="preserve"> </w:t>
-      </w:r>
-      <w:r>
-        <w:rPr>
-          <w:lang w:val="es-CO"/>
-        </w:rPr>
-        <w:t xml:space="preserve">Dicho </w:t>
-      </w:r>
-      <w:proofErr w:type="gramStart"/>
-      <w:r>
-        <w:rPr>
-          <w:lang w:val="es-CO"/>
-        </w:rPr>
-        <w:t>calculo</w:t>
-      </w:r>
-      <w:proofErr w:type="gramEnd"/>
-      <w:r>
-        <w:rPr>
-          <w:lang w:val="es-CO"/>
-        </w:rPr>
-        <w:t xml:space="preserve"> tiene en cuenta bloques duplicados, pruebas unitarias fallidas, insuficiente cubrimiento de las pruebas unitarias, insuficiente densidad de comentarios del </w:t>
-      </w:r>
-      <w:proofErr w:type="spellStart"/>
-      <w:r>
-        <w:rPr>
-          <w:lang w:val="es-CO"/>
-        </w:rPr>
-        <w:t>codgio</w:t>
-      </w:r>
-      <w:proofErr w:type="spellEnd"/>
-      <w:r>
-        <w:rPr>
-          <w:lang w:val="es-CO"/>
-        </w:rPr>
-        <w:t xml:space="preserve">, insuficiente cubrimiento de líneas por parte de las pruebas unitarias y pruebas no ejecutadas. </w:t>
-      </w:r>
-    </w:p>
-    <w:p>
-      <w:pPr>
-        <w:rPr>
-          <w:lang w:val="es-CO"/>
-        </w:rPr>
-      </w:pPr>
-      <w:r>
-        <w:rPr>
-          <w:lang w:val="es-CO"/>
-        </w:rPr>
-        <w:t xml:space="preserve">Teniendo en cuenta la deuda técnica de cada problema encontrado se realiza una sumatoria, teniendo </w:t>
-      </w:r>
-      <w:proofErr w:type="spellStart"/>
-      <w:r>
-        <w:rPr>
-          <w:lang w:val="es-CO"/>
-        </w:rPr>
-        <w:t>asi</w:t>
-      </w:r>
-      <w:proofErr w:type="spellEnd"/>
-      <w:r>
-        <w:rPr>
-          <w:lang w:val="es-CO"/>
-        </w:rPr>
-        <w:t xml:space="preserve"> el valor final que es el mostrado en la pantalla. También es posible visualizar la deuda total por criterio en la interfaz de problemas. </w:t>
-      </w:r>
-    </w:p>
-    <w:p>
-      <w:pPr>
-        <w:rPr>
-          <w:lang w:val="es-CO"/>
-        </w:rPr>
-      </w:pPr>
-      <w:proofErr w:type="spellStart"/>
-      <w:r>
-        <w:rPr>
-          <w:i/>
-          <w:lang w:val="es-CO"/>
-        </w:rPr>
-        <w:t>Technical</w:t>
-      </w:r>
-      <w:proofErr w:type="spellEnd"/>
-      <w:r>
-        <w:rPr>
-          <w:i/>
-          <w:lang w:val="es-CO"/>
-        </w:rPr>
-        <w:t xml:space="preserve"> </w:t>
-      </w:r>
-      <w:proofErr w:type="spellStart"/>
-      <w:r>
-        <w:rPr>
-          <w:i/>
-          <w:lang w:val="es-CO"/>
-        </w:rPr>
-        <w:t>Debt</w:t>
-      </w:r>
-      <w:proofErr w:type="spellEnd"/>
-      <w:r>
-        <w:rPr>
-          <w:i/>
-          <w:lang w:val="es-CO"/>
-        </w:rPr>
-        <w:t xml:space="preserve"> Ratio: </w:t>
+        <w:t xml:space="preserve">Technical Debt Ratio: </w:t>
       </w:r>
       <w:r>
         <w:rPr>
@@ -484,14 +305,12 @@
         </w:rPr>
         <w:t xml:space="preserve">esta métrica nos da la taza entre la deuda técnica actual y el esfuerzo que tomaría reescribir el </w:t>
       </w:r>
-      <w:proofErr w:type="spellStart"/>
-      <w:r>
-        <w:rPr>
-          <w:lang w:val="es-CO"/>
-        </w:rPr>
-        <w:t>codigo</w:t>
-      </w:r>
-      <w:proofErr w:type="spellEnd"/>
+      <w:r>
+        <w:rPr>
+          <w:lang w:val="es-CO"/>
+        </w:rPr>
+        <w:t>código</w:t>
+      </w:r>
       <w:r>
         <w:rPr>
           <w:lang w:val="es-CO"/>
@@ -510,6 +329,7 @@
         <w:pStyle w:val="NormalWeb"/>
         <w:shd w:val="clear" w:color="auto" w:fill="FFFFFF"/>
         <w:spacing w:before="150" w:beforeAutospacing="0" w:after="0" w:afterAutospacing="0"/>
+        <w:jc w:val="both"/>
         <w:rPr>
           <w:rFonts w:ascii="Arial" w:hAnsi="Arial" w:cs="Arial"/>
           <w:color w:val="333333"/>
@@ -523,6 +343,7 @@
         <w:pStyle w:val="NormalWeb"/>
         <w:shd w:val="clear" w:color="auto" w:fill="FFFFFF"/>
         <w:spacing w:before="150" w:beforeAutospacing="0" w:after="0" w:afterAutospacing="0"/>
+        <w:jc w:val="both"/>
         <w:rPr>
           <w:rFonts w:ascii="Arial" w:hAnsi="Arial" w:cs="Arial"/>
           <w:color w:val="333333"/>
@@ -558,121 +379,44 @@
         <w:shd w:val="clear" w:color="auto" w:fill="FFFFFF"/>
         <w:spacing w:before="100" w:beforeAutospacing="1" w:after="100" w:afterAutospacing="1" w:line="240" w:lineRule="auto"/>
         <w:ind w:left="0"/>
-        <w:rPr>
-          <w:rFonts w:ascii="Arial" w:hAnsi="Arial" w:cs="Arial"/>
-          <w:color w:val="333333"/>
-          <w:sz w:val="21"/>
-          <w:szCs w:val="21"/>
-          <w:lang w:val="es-CO"/>
-        </w:rPr>
-      </w:pPr>
-      <w:proofErr w:type="spellStart"/>
-      <w:r>
-        <w:rPr>
-          <w:rFonts w:ascii="Arial" w:hAnsi="Arial" w:cs="Arial"/>
-          <w:color w:val="333333"/>
-          <w:sz w:val="21"/>
-          <w:szCs w:val="21"/>
-          <w:lang w:val="es-CO"/>
-        </w:rPr>
-        <w:t>Arquisoft</w:t>
-      </w:r>
-      <w:proofErr w:type="spellEnd"/>
-      <w:r>
-        <w:rPr>
-          <w:rFonts w:ascii="Arial" w:hAnsi="Arial" w:cs="Arial"/>
-          <w:color w:val="333333"/>
-          <w:sz w:val="21"/>
-          <w:szCs w:val="21"/>
-          <w:lang w:val="es-CO"/>
-        </w:rPr>
-        <w:t xml:space="preserve"> 1</w:t>
-      </w:r>
-      <w:r>
-        <w:rPr>
-          <w:rFonts w:ascii="Arial" w:hAnsi="Arial" w:cs="Arial"/>
-          <w:color w:val="333333"/>
-          <w:sz w:val="21"/>
-          <w:szCs w:val="21"/>
-          <w:lang w:val="es-CO"/>
-        </w:rPr>
-        <w:t xml:space="preserve">: 95 </w:t>
-      </w:r>
-      <w:proofErr w:type="spellStart"/>
-      <w:r>
-        <w:rPr>
-          <w:rFonts w:ascii="Arial" w:hAnsi="Arial" w:cs="Arial"/>
-          <w:color w:val="333333"/>
-          <w:sz w:val="21"/>
-          <w:szCs w:val="21"/>
-          <w:lang w:val="es-CO"/>
-        </w:rPr>
-        <w:t>days</w:t>
-      </w:r>
-      <w:proofErr w:type="spellEnd"/>
-      <w:r>
-        <w:rPr>
-          <w:rFonts w:ascii="Arial" w:hAnsi="Arial" w:cs="Arial"/>
-          <w:color w:val="333333"/>
-          <w:sz w:val="21"/>
-          <w:szCs w:val="21"/>
-          <w:lang w:val="es-CO"/>
-        </w:rPr>
-        <w:t xml:space="preserve"> </w:t>
-      </w:r>
-      <w:r>
-        <w:rPr>
-          <w:rFonts w:ascii="Arial" w:hAnsi="Arial" w:cs="Arial"/>
-          <w:color w:val="333333"/>
-          <w:sz w:val="21"/>
-          <w:szCs w:val="21"/>
-          <w:lang w:val="es-CO"/>
-        </w:rPr>
-        <w:t xml:space="preserve">y 80.000 </w:t>
-      </w:r>
-      <w:proofErr w:type="spellStart"/>
-      <w:r>
-        <w:rPr>
-          <w:rFonts w:ascii="Arial" w:hAnsi="Arial" w:cs="Arial"/>
-          <w:color w:val="333333"/>
-          <w:sz w:val="21"/>
-          <w:szCs w:val="21"/>
-          <w:lang w:val="es-CO"/>
-        </w:rPr>
-        <w:t>lineas</w:t>
-      </w:r>
-      <w:proofErr w:type="spellEnd"/>
-      <w:r>
-        <w:rPr>
-          <w:rFonts w:ascii="Arial" w:hAnsi="Arial" w:cs="Arial"/>
-          <w:color w:val="333333"/>
-          <w:sz w:val="21"/>
-          <w:szCs w:val="21"/>
-          <w:lang w:val="es-CO"/>
-        </w:rPr>
-        <w:t xml:space="preserve"> de </w:t>
-      </w:r>
-      <w:proofErr w:type="spellStart"/>
-      <w:r>
-        <w:rPr>
-          <w:rFonts w:ascii="Arial" w:hAnsi="Arial" w:cs="Arial"/>
-          <w:color w:val="333333"/>
-          <w:sz w:val="21"/>
-          <w:szCs w:val="21"/>
-          <w:lang w:val="es-CO"/>
-        </w:rPr>
-        <w:t>codigo</w:t>
-      </w:r>
-      <w:proofErr w:type="spellEnd"/>
-      <w:r>
-        <w:rPr>
-          <w:rFonts w:ascii="Arial" w:hAnsi="Arial" w:cs="Arial"/>
-          <w:color w:val="333333"/>
-          <w:sz w:val="21"/>
-          <w:szCs w:val="21"/>
-          <w:lang w:val="es-CO"/>
-        </w:rPr>
-        <w:t>.</w:t>
+        <w:jc w:val="both"/>
+        <w:rPr>
+          <w:rFonts w:ascii="Arial" w:hAnsi="Arial" w:cs="Arial"/>
+          <w:color w:val="333333"/>
+          <w:sz w:val="21"/>
+          <w:szCs w:val="21"/>
+          <w:lang w:val="es-CO"/>
+        </w:rPr>
+      </w:pPr>
+      <w:r>
+        <w:rPr>
+          <w:rFonts w:ascii="Arial" w:hAnsi="Arial" w:cs="Arial"/>
+          <w:color w:val="333333"/>
+          <w:sz w:val="21"/>
+          <w:szCs w:val="21"/>
+          <w:lang w:val="es-CO"/>
+        </w:rPr>
+        <w:t>Arquisoft 1</w:t>
+      </w:r>
+      <w:r>
+        <w:rPr>
+          <w:rFonts w:ascii="Arial" w:hAnsi="Arial" w:cs="Arial"/>
+          <w:color w:val="333333"/>
+          <w:sz w:val="21"/>
+          <w:szCs w:val="21"/>
+          <w:lang w:val="es-CO"/>
+        </w:rPr>
+        <w:t xml:space="preserve">: 95 days </w:t>
+      </w:r>
+      <w:r>
+        <w:rPr>
+          <w:rFonts w:ascii="Arial" w:hAnsi="Arial" w:cs="Arial"/>
+          <w:color w:val="333333"/>
+          <w:sz w:val="21"/>
+          <w:szCs w:val="21"/>
+          <w:lang w:val="es-CO"/>
+        </w:rPr>
+        <w:t>y 80.000 lineas de codigo.</w:t>
       </w:r>
     </w:p>
     <w:p>
@@ -684,127 +428,51 @@
         <w:shd w:val="clear" w:color="auto" w:fill="FFFFFF"/>
         <w:spacing w:before="100" w:beforeAutospacing="1" w:after="100" w:afterAutospacing="1" w:line="240" w:lineRule="auto"/>
         <w:ind w:left="0"/>
-        <w:rPr>
-          <w:rFonts w:ascii="Arial" w:hAnsi="Arial" w:cs="Arial"/>
-          <w:color w:val="333333"/>
-          <w:sz w:val="21"/>
-          <w:szCs w:val="21"/>
-          <w:lang w:val="es-CO"/>
-        </w:rPr>
-      </w:pPr>
-      <w:proofErr w:type="spellStart"/>
-      <w:r>
-        <w:rPr>
-          <w:rFonts w:ascii="Arial" w:hAnsi="Arial" w:cs="Arial"/>
-          <w:color w:val="333333"/>
-          <w:sz w:val="21"/>
-          <w:szCs w:val="21"/>
-          <w:lang w:val="es-CO"/>
-        </w:rPr>
-        <w:t>Arquisoft</w:t>
-      </w:r>
-      <w:proofErr w:type="spellEnd"/>
-      <w:r>
-        <w:rPr>
-          <w:rFonts w:ascii="Arial" w:hAnsi="Arial" w:cs="Arial"/>
-          <w:color w:val="333333"/>
-          <w:sz w:val="21"/>
-          <w:szCs w:val="21"/>
-          <w:lang w:val="es-CO"/>
-        </w:rPr>
-        <w:t xml:space="preserve"> 2</w:t>
-      </w:r>
-      <w:r>
-        <w:rPr>
-          <w:rFonts w:ascii="Arial" w:hAnsi="Arial" w:cs="Arial"/>
-          <w:color w:val="333333"/>
-          <w:sz w:val="21"/>
-          <w:szCs w:val="21"/>
-          <w:lang w:val="es-CO"/>
-        </w:rPr>
-        <w:t xml:space="preserve">: 95 </w:t>
-      </w:r>
-      <w:proofErr w:type="spellStart"/>
-      <w:r>
-        <w:rPr>
-          <w:rFonts w:ascii="Arial" w:hAnsi="Arial" w:cs="Arial"/>
-          <w:color w:val="333333"/>
-          <w:sz w:val="21"/>
-          <w:szCs w:val="21"/>
-          <w:lang w:val="es-CO"/>
-        </w:rPr>
-        <w:t>days</w:t>
-      </w:r>
-      <w:proofErr w:type="spellEnd"/>
-      <w:r>
-        <w:rPr>
-          <w:rFonts w:ascii="Arial" w:hAnsi="Arial" w:cs="Arial"/>
-          <w:color w:val="333333"/>
-          <w:sz w:val="21"/>
-          <w:szCs w:val="21"/>
-          <w:lang w:val="es-CO"/>
-        </w:rPr>
-        <w:t xml:space="preserve"> </w:t>
-      </w:r>
-      <w:r>
-        <w:rPr>
-          <w:rFonts w:ascii="Arial" w:hAnsi="Arial" w:cs="Arial"/>
-          <w:color w:val="333333"/>
-          <w:sz w:val="21"/>
-          <w:szCs w:val="21"/>
-          <w:lang w:val="es-CO"/>
-        </w:rPr>
-        <w:t xml:space="preserve">y 7.000 </w:t>
-      </w:r>
-      <w:proofErr w:type="spellStart"/>
-      <w:r>
-        <w:rPr>
-          <w:rFonts w:ascii="Arial" w:hAnsi="Arial" w:cs="Arial"/>
-          <w:color w:val="333333"/>
-          <w:sz w:val="21"/>
-          <w:szCs w:val="21"/>
-          <w:lang w:val="es-CO"/>
-        </w:rPr>
-        <w:t>lineas</w:t>
-      </w:r>
-      <w:proofErr w:type="spellEnd"/>
-      <w:r>
-        <w:rPr>
-          <w:rFonts w:ascii="Arial" w:hAnsi="Arial" w:cs="Arial"/>
-          <w:color w:val="333333"/>
-          <w:sz w:val="21"/>
-          <w:szCs w:val="21"/>
-          <w:lang w:val="es-CO"/>
-        </w:rPr>
-        <w:t xml:space="preserve"> de </w:t>
-      </w:r>
-      <w:proofErr w:type="spellStart"/>
-      <w:r>
-        <w:rPr>
-          <w:rFonts w:ascii="Arial" w:hAnsi="Arial" w:cs="Arial"/>
-          <w:color w:val="333333"/>
-          <w:sz w:val="21"/>
-          <w:szCs w:val="21"/>
-          <w:lang w:val="es-CO"/>
-        </w:rPr>
-        <w:t>codigo</w:t>
-      </w:r>
-      <w:proofErr w:type="spellEnd"/>
-      <w:r>
-        <w:rPr>
-          <w:rFonts w:ascii="Arial" w:hAnsi="Arial" w:cs="Arial"/>
-          <w:color w:val="333333"/>
-          <w:sz w:val="21"/>
-          <w:szCs w:val="21"/>
-          <w:lang w:val="es-CO"/>
-        </w:rPr>
-        <w:t>.</w:t>
+        <w:jc w:val="both"/>
+        <w:rPr>
+          <w:rFonts w:ascii="Arial" w:hAnsi="Arial" w:cs="Arial"/>
+          <w:color w:val="333333"/>
+          <w:sz w:val="21"/>
+          <w:szCs w:val="21"/>
+          <w:lang w:val="es-CO"/>
+        </w:rPr>
+      </w:pPr>
+      <w:r>
+        <w:rPr>
+          <w:rFonts w:ascii="Arial" w:hAnsi="Arial" w:cs="Arial"/>
+          <w:color w:val="333333"/>
+          <w:sz w:val="21"/>
+          <w:szCs w:val="21"/>
+          <w:lang w:val="es-CO"/>
+        </w:rPr>
+        <w:t>Arquisoft 2</w:t>
+      </w:r>
+      <w:r>
+        <w:rPr>
+          <w:rFonts w:ascii="Arial" w:hAnsi="Arial" w:cs="Arial"/>
+          <w:color w:val="333333"/>
+          <w:sz w:val="21"/>
+          <w:szCs w:val="21"/>
+          <w:lang w:val="es-CO"/>
+        </w:rPr>
+        <w:t xml:space="preserve">: 95 days </w:t>
+      </w:r>
+      <w:r>
+        <w:rPr>
+          <w:rFonts w:ascii="Arial" w:hAnsi="Arial" w:cs="Arial"/>
+          <w:color w:val="333333"/>
+          <w:sz w:val="21"/>
+          <w:szCs w:val="21"/>
+          <w:lang w:val="es-CO"/>
+        </w:rPr>
+        <w:t>y 7.000 lineas de codigo.</w:t>
       </w:r>
     </w:p>
     <w:p>
       <w:pPr>
         <w:shd w:val="clear" w:color="auto" w:fill="FFFFFF"/>
         <w:spacing w:before="100" w:beforeAutospacing="1" w:after="100" w:afterAutospacing="1" w:line="240" w:lineRule="auto"/>
+        <w:jc w:val="both"/>
         <w:rPr>
           <w:rFonts w:ascii="Arial" w:hAnsi="Arial" w:cs="Arial"/>
           <w:color w:val="333333"/>
@@ -823,49 +491,25 @@
         </w:rPr>
         <w:t xml:space="preserve">La </w:t>
       </w:r>
-      <w:proofErr w:type="spellStart"/>
-      <w:r>
-        <w:rPr>
-          <w:rFonts w:ascii="Arial" w:hAnsi="Arial" w:cs="Arial"/>
-          <w:color w:val="333333"/>
-          <w:sz w:val="21"/>
-          <w:szCs w:val="21"/>
-          <w:lang w:val="es-CO"/>
-        </w:rPr>
-        <w:t>formula</w:t>
-      </w:r>
-      <w:proofErr w:type="spellEnd"/>
-      <w:r>
-        <w:rPr>
-          <w:rFonts w:ascii="Arial" w:hAnsi="Arial" w:cs="Arial"/>
-          <w:color w:val="333333"/>
-          <w:sz w:val="21"/>
-          <w:szCs w:val="21"/>
-          <w:lang w:val="es-CO"/>
-        </w:rPr>
-        <w:t xml:space="preserve"> de la tasa de deuda técnica </w:t>
-      </w:r>
-      <w:proofErr w:type="gramStart"/>
-      <w:r>
-        <w:rPr>
-          <w:rFonts w:ascii="Arial" w:hAnsi="Arial" w:cs="Arial"/>
-          <w:color w:val="333333"/>
-          <w:sz w:val="21"/>
-          <w:szCs w:val="21"/>
-          <w:lang w:val="es-CO"/>
-        </w:rPr>
-        <w:t>es :</w:t>
-      </w:r>
-      <w:proofErr w:type="gramEnd"/>
-      <w:r>
-        <w:rPr>
-          <w:rFonts w:ascii="Arial" w:hAnsi="Arial" w:cs="Arial"/>
-          <w:color w:val="333333"/>
-          <w:sz w:val="21"/>
-          <w:szCs w:val="21"/>
-          <w:lang w:val="es-CO"/>
-        </w:rPr>
-        <w:t xml:space="preserve"> Deuda técnica / tiempo estimado de desarrollo , que se calcula en LOC/30min. </w:t>
+      <w:r>
+        <w:rPr>
+          <w:rFonts w:ascii="Arial" w:hAnsi="Arial" w:cs="Arial"/>
+          <w:color w:val="333333"/>
+          <w:sz w:val="21"/>
+          <w:szCs w:val="21"/>
+          <w:lang w:val="es-CO"/>
+        </w:rPr>
+        <w:t>fórmula de la tasa de deuda técnica es</w:t>
+      </w:r>
+      <w:r>
+        <w:rPr>
+          <w:rFonts w:ascii="Arial" w:hAnsi="Arial" w:cs="Arial"/>
+          <w:color w:val="333333"/>
+          <w:sz w:val="21"/>
+          <w:szCs w:val="21"/>
+          <w:lang w:val="es-CO"/>
+        </w:rPr>
+        <w:t xml:space="preserve">: Deuda técnica / tiempo estimado de desarrollo , que se calcula en LOC/30min. </w:t>
       </w:r>
     </w:p>
     <w:p>
@@ -877,32 +521,22 @@
         <w:shd w:val="clear" w:color="auto" w:fill="FFFFFF"/>
         <w:spacing w:before="100" w:beforeAutospacing="1" w:after="100" w:afterAutospacing="1" w:line="240" w:lineRule="auto"/>
         <w:ind w:left="0"/>
-        <w:rPr>
-          <w:rFonts w:ascii="Arial" w:hAnsi="Arial" w:cs="Arial"/>
-          <w:color w:val="333333"/>
-          <w:sz w:val="21"/>
-          <w:szCs w:val="21"/>
-        </w:rPr>
-      </w:pPr>
-      <w:proofErr w:type="spellStart"/>
-      <w:r>
-        <w:rPr>
-          <w:rFonts w:ascii="Arial" w:hAnsi="Arial" w:cs="Arial"/>
-          <w:color w:val="333333"/>
-          <w:sz w:val="21"/>
-          <w:szCs w:val="21"/>
-        </w:rPr>
-        <w:t>Arquisoft</w:t>
-      </w:r>
-      <w:proofErr w:type="spellEnd"/>
-      <w:r>
-        <w:rPr>
-          <w:rFonts w:ascii="Arial" w:hAnsi="Arial" w:cs="Arial"/>
-          <w:color w:val="333333"/>
-          <w:sz w:val="21"/>
-          <w:szCs w:val="21"/>
-        </w:rPr>
-        <w:t xml:space="preserve"> 1</w:t>
+        <w:jc w:val="both"/>
+        <w:rPr>
+          <w:rFonts w:ascii="Arial" w:hAnsi="Arial" w:cs="Arial"/>
+          <w:color w:val="333333"/>
+          <w:sz w:val="21"/>
+          <w:szCs w:val="21"/>
+        </w:rPr>
+      </w:pPr>
+      <w:r>
+        <w:rPr>
+          <w:rFonts w:ascii="Arial" w:hAnsi="Arial" w:cs="Arial"/>
+          <w:color w:val="333333"/>
+          <w:sz w:val="21"/>
+          <w:szCs w:val="21"/>
+        </w:rPr>
+        <w:t>Arquisoft 1</w:t>
       </w:r>
       <w:r>
         <w:rPr>
@@ -943,32 +577,22 @@
         <w:shd w:val="clear" w:color="auto" w:fill="FFFFFF"/>
         <w:spacing w:before="100" w:beforeAutospacing="1" w:after="100" w:afterAutospacing="1" w:line="240" w:lineRule="auto"/>
         <w:ind w:left="0"/>
-        <w:rPr>
-          <w:rFonts w:ascii="Arial" w:hAnsi="Arial" w:cs="Arial"/>
-          <w:color w:val="333333"/>
-          <w:sz w:val="21"/>
-          <w:szCs w:val="21"/>
-        </w:rPr>
-      </w:pPr>
-      <w:proofErr w:type="spellStart"/>
-      <w:r>
-        <w:rPr>
-          <w:rFonts w:ascii="Arial" w:hAnsi="Arial" w:cs="Arial"/>
-          <w:color w:val="333333"/>
-          <w:sz w:val="21"/>
-          <w:szCs w:val="21"/>
-        </w:rPr>
-        <w:t>Arquisoft</w:t>
-      </w:r>
-      <w:proofErr w:type="spellEnd"/>
-      <w:r>
-        <w:rPr>
-          <w:rFonts w:ascii="Arial" w:hAnsi="Arial" w:cs="Arial"/>
-          <w:color w:val="333333"/>
-          <w:sz w:val="21"/>
-          <w:szCs w:val="21"/>
-        </w:rPr>
-        <w:t xml:space="preserve"> 2</w:t>
+        <w:jc w:val="both"/>
+        <w:rPr>
+          <w:rFonts w:ascii="Arial" w:hAnsi="Arial" w:cs="Arial"/>
+          <w:color w:val="333333"/>
+          <w:sz w:val="21"/>
+          <w:szCs w:val="21"/>
+        </w:rPr>
+      </w:pPr>
+      <w:r>
+        <w:rPr>
+          <w:rFonts w:ascii="Arial" w:hAnsi="Arial" w:cs="Arial"/>
+          <w:color w:val="333333"/>
+          <w:sz w:val="21"/>
+          <w:szCs w:val="21"/>
+        </w:rPr>
+        <w:t>Arquisoft 2</w:t>
       </w:r>
       <w:r>
         <w:rPr>
@@ -1005,6 +629,7 @@
         <w:pStyle w:val="NormalWeb"/>
         <w:shd w:val="clear" w:color="auto" w:fill="FFFFFF"/>
         <w:spacing w:before="150" w:beforeAutospacing="0" w:after="0" w:afterAutospacing="0"/>
+        <w:jc w:val="both"/>
         <w:rPr>
           <w:rFonts w:ascii="Arial" w:hAnsi="Arial" w:cs="Arial"/>
           <w:color w:val="333333"/>
@@ -1020,64 +645,47 @@
           <w:szCs w:val="21"/>
         </w:rPr>
         <w:lastRenderedPageBreak/>
-        <w:t xml:space="preserve">De lo anterior sabemos que el proyecto 1 </w:t>
-      </w:r>
-      <w:proofErr w:type="spellStart"/>
-      <w:r>
-        <w:rPr>
-          <w:rFonts w:ascii="Arial" w:hAnsi="Arial" w:cs="Arial"/>
-          <w:color w:val="333333"/>
-          <w:sz w:val="21"/>
-          <w:szCs w:val="21"/>
-        </w:rPr>
-        <w:t>esta</w:t>
-      </w:r>
-      <w:proofErr w:type="spellEnd"/>
-      <w:r>
-        <w:rPr>
-          <w:rFonts w:ascii="Arial" w:hAnsi="Arial" w:cs="Arial"/>
-          <w:color w:val="333333"/>
-          <w:sz w:val="21"/>
-          <w:szCs w:val="21"/>
-        </w:rPr>
-        <w:t xml:space="preserve"> en </w:t>
-      </w:r>
-      <w:proofErr w:type="spellStart"/>
-      <w:r>
-        <w:rPr>
-          <w:rFonts w:ascii="Arial" w:hAnsi="Arial" w:cs="Arial"/>
-          <w:color w:val="333333"/>
-          <w:sz w:val="21"/>
-          <w:szCs w:val="21"/>
-        </w:rPr>
-        <w:t>major</w:t>
-      </w:r>
-      <w:proofErr w:type="spellEnd"/>
-      <w:r>
-        <w:rPr>
-          <w:rFonts w:ascii="Arial" w:hAnsi="Arial" w:cs="Arial"/>
-          <w:color w:val="333333"/>
-          <w:sz w:val="21"/>
-          <w:szCs w:val="21"/>
-        </w:rPr>
-        <w:t xml:space="preserve"> forma que el proyecto 2.</w:t>
-      </w:r>
-    </w:p>
-    <w:p>
-      <w:pPr>
-        <w:rPr>
-          <w:lang w:val="es-CO"/>
-        </w:rPr>
-      </w:pPr>
-    </w:p>
-    <w:p>
-      <w:pPr>
-        <w:rPr>
-          <w:lang w:val="es-CO"/>
-        </w:rPr>
-      </w:pPr>
-    </w:p>
-    <w:p>
+        <w:t>De lo anterior sabe</w:t>
+      </w:r>
+      <w:r>
+        <w:rPr>
+          <w:rFonts w:ascii="Arial" w:hAnsi="Arial" w:cs="Arial"/>
+          <w:color w:val="333333"/>
+          <w:sz w:val="21"/>
+          <w:szCs w:val="21"/>
+        </w:rPr>
+        <w:t>mos que el proyecto 1 está en me</w:t>
+      </w:r>
+      <w:r>
+        <w:rPr>
+          <w:rFonts w:ascii="Arial" w:hAnsi="Arial" w:cs="Arial"/>
+          <w:color w:val="333333"/>
+          <w:sz w:val="21"/>
+          <w:szCs w:val="21"/>
+        </w:rPr>
+        <w:t>jor forma que el proyecto 2.</w:t>
+      </w:r>
+    </w:p>
+    <w:p>
+      <w:pPr>
+        <w:jc w:val="both"/>
+        <w:rPr>
+          <w:lang w:val="es-CO"/>
+        </w:rPr>
+      </w:pPr>
+    </w:p>
+    <w:p>
+      <w:pPr>
+        <w:jc w:val="both"/>
+        <w:rPr>
+          <w:lang w:val="es-CO"/>
+        </w:rPr>
+      </w:pPr>
+    </w:p>
+    <w:p>
+      <w:pPr>
+        <w:jc w:val="both"/>
+      </w:pPr>
       <w:r>
         <w:rPr>
           <w:noProof/>
@@ -1120,35 +728,48 @@
         </w:drawing>
       </w:r>
     </w:p>
-    <w:p/>
-    <w:p>
-      <w:pPr>
-        <w:rPr>
-          <w:lang w:val="es-CO"/>
-        </w:rPr>
-      </w:pPr>
-      <w:r>
-        <w:rPr>
-          <w:lang w:val="es-CO"/>
-        </w:rPr>
-        <w:t xml:space="preserve">En cuanto a las duplicaciones, encontramos diferentes tipos, la primera en cuanto a los bloques repetidos, </w:t>
-      </w:r>
-      <w:r>
-        <w:rPr>
-          <w:lang w:val="es-CO"/>
-        </w:rPr>
-        <w:t xml:space="preserve"> debe haber al menos 10 declaraciones sucesivas y duplicadas, independientemente del </w:t>
-      </w:r>
-      <w:proofErr w:type="spellStart"/>
-      <w:proofErr w:type="gramStart"/>
-      <w:r>
-        <w:rPr>
-          <w:lang w:val="es-CO"/>
-        </w:rPr>
-        <w:t>numero</w:t>
-      </w:r>
-      <w:proofErr w:type="spellEnd"/>
-      <w:proofErr w:type="gramEnd"/>
+    <w:p>
+      <w:pPr>
+        <w:jc w:val="both"/>
+      </w:pPr>
+    </w:p>
+    <w:p>
+      <w:pPr>
+        <w:jc w:val="both"/>
+        <w:rPr>
+          <w:lang w:val="es-CO"/>
+        </w:rPr>
+      </w:pPr>
+      <w:r>
+        <w:rPr>
+          <w:lang w:val="es-CO"/>
+        </w:rPr>
+        <w:t>En cuanto a las duplicaciones, encontramos diferentes tipos, la primera en cuanto a los bloques repetidos</w:t>
+      </w:r>
+      <w:r>
+        <w:rPr>
+          <w:lang w:val="es-CO"/>
+        </w:rPr>
+        <w:t xml:space="preserve">, </w:t>
+      </w:r>
+      <w:r>
+        <w:rPr>
+          <w:lang w:val="es-CO"/>
+        </w:rPr>
+        <w:t>debe</w:t>
+      </w:r>
+      <w:r>
+        <w:rPr>
+          <w:lang w:val="es-CO"/>
+        </w:rPr>
+        <w:t xml:space="preserve"> haber al menos 10 declaraciones sucesivas y duplicadas, independientemente del </w:t>
+      </w:r>
+      <w:r>
+        <w:rPr>
+          <w:lang w:val="es-CO"/>
+        </w:rPr>
+        <w:t>número</w:t>
+      </w:r>
       <w:r>
         <w:rPr>
           <w:lang w:val="es-CO"/>
@@ -1158,26 +779,32 @@
     </w:p>
     <w:p>
       <w:pPr>
-        <w:rPr>
-          <w:lang w:val="es-CO"/>
-        </w:rPr>
-      </w:pPr>
-    </w:p>
-    <w:p>
-      <w:pPr>
-        <w:rPr>
-          <w:lang w:val="es-CO"/>
-        </w:rPr>
-      </w:pPr>
-    </w:p>
-    <w:p>
-      <w:pPr>
-        <w:rPr>
-          <w:lang w:val="es-CO"/>
-        </w:rPr>
-      </w:pPr>
-    </w:p>
-    <w:p>
+        <w:jc w:val="both"/>
+        <w:rPr>
+          <w:lang w:val="es-CO"/>
+        </w:rPr>
+      </w:pPr>
+    </w:p>
+    <w:p>
+      <w:pPr>
+        <w:jc w:val="both"/>
+        <w:rPr>
+          <w:lang w:val="es-CO"/>
+        </w:rPr>
+      </w:pPr>
+    </w:p>
+    <w:p>
+      <w:pPr>
+        <w:jc w:val="both"/>
+        <w:rPr>
+          <w:lang w:val="es-CO"/>
+        </w:rPr>
+      </w:pPr>
+    </w:p>
+    <w:p>
+      <w:pPr>
+        <w:jc w:val="both"/>
+      </w:pPr>
       <w:r>
         <w:rPr>
           <w:noProof/>
@@ -1222,6 +849,7 @@
     </w:p>
     <w:p>
       <w:pPr>
+        <w:jc w:val="both"/>
         <w:rPr>
           <w:noProof/>
           <w:lang w:val="es-CO" w:eastAsia="es-CO"/>
@@ -1230,6 +858,7 @@
     </w:p>
     <w:p>
       <w:pPr>
+        <w:jc w:val="both"/>
         <w:rPr>
           <w:lang w:val="es-CO"/>
         </w:rPr>
@@ -1246,7 +875,6 @@
         <w:lastRenderedPageBreak/>
         <w:t xml:space="preserve">La complejidad es calculada con base en el </w:t>
       </w:r>
-      <w:proofErr w:type="spellStart"/>
       <w:r>
         <w:rPr>
           <w:rFonts w:ascii="Arial" w:hAnsi="Arial" w:cs="Arial"/>
@@ -1256,9 +884,8 @@
           <w:shd w:val="clear" w:color="auto" w:fill="FFFFFF"/>
           <w:lang w:val="es-CO"/>
         </w:rPr>
-        <w:t>numero</w:t>
-      </w:r>
-      <w:proofErr w:type="spellEnd"/>
+        <w:t>número</w:t>
+      </w:r>
       <w:r>
         <w:rPr>
           <w:rFonts w:ascii="Arial" w:hAnsi="Arial" w:cs="Arial"/>
@@ -1281,7 +908,6 @@
         </w:rPr>
         <w:t xml:space="preserve">aminos existentes en el </w:t>
       </w:r>
-      <w:proofErr w:type="spellStart"/>
       <w:r>
         <w:rPr>
           <w:rFonts w:ascii="Arial" w:hAnsi="Arial" w:cs="Arial"/>
@@ -1291,9 +917,8 @@
           <w:shd w:val="clear" w:color="auto" w:fill="FFFFFF"/>
           <w:lang w:val="es-CO"/>
         </w:rPr>
-        <w:t>codigo</w:t>
-      </w:r>
-      <w:proofErr w:type="spellEnd"/>
+        <w:t>código</w:t>
+      </w:r>
       <w:r>
         <w:rPr>
           <w:rFonts w:ascii="Arial" w:hAnsi="Arial" w:cs="Arial"/>
@@ -1305,7 +930,6 @@
         </w:rPr>
         <w:t xml:space="preserve">. En donde sea que el flujo de una función se divida, la complejidad se aumenta en uno. Cada función tiene una complejidad </w:t>
       </w:r>
-      <w:proofErr w:type="spellStart"/>
       <w:r>
         <w:rPr>
           <w:rFonts w:ascii="Arial" w:hAnsi="Arial" w:cs="Arial"/>
@@ -1315,9 +939,8 @@
           <w:shd w:val="clear" w:color="auto" w:fill="FFFFFF"/>
           <w:lang w:val="es-CO"/>
         </w:rPr>
-        <w:t>minima</w:t>
-      </w:r>
-      <w:proofErr w:type="spellEnd"/>
+        <w:t>mínima</w:t>
+      </w:r>
       <w:r>
         <w:rPr>
           <w:rFonts w:ascii="Arial" w:hAnsi="Arial" w:cs="Arial"/>
@@ -1329,8 +952,6 @@
         </w:rPr>
         <w:t xml:space="preserve"> de 1. Este </w:t>
       </w:r>
-      <w:proofErr w:type="spellStart"/>
-      <w:proofErr w:type="gramStart"/>
       <w:r>
         <w:rPr>
           <w:rFonts w:ascii="Arial" w:hAnsi="Arial" w:cs="Arial"/>
@@ -1340,10 +961,8 @@
           <w:shd w:val="clear" w:color="auto" w:fill="FFFFFF"/>
           <w:lang w:val="es-CO"/>
         </w:rPr>
-        <w:t>calculo</w:t>
-      </w:r>
-      <w:proofErr w:type="spellEnd"/>
-      <w:proofErr w:type="gramEnd"/>
+        <w:t>cálculo</w:t>
+      </w:r>
       <w:r>
         <w:rPr>
           <w:rFonts w:ascii="Arial" w:hAnsi="Arial" w:cs="Arial"/>
@@ -1488,137 +1107,333 @@
     </w:p>
     <w:p>
       <w:pPr>
-        <w:rPr>
-          <w:lang w:val="es-CO"/>
-        </w:rPr>
-      </w:pPr>
-    </w:p>
-    <w:p>
-      <w:pPr>
-        <w:rPr>
-          <w:lang w:val="es-CO"/>
-        </w:rPr>
-      </w:pPr>
-    </w:p>
-    <w:p>
-      <w:pPr>
-        <w:rPr>
-          <w:lang w:val="es-CO"/>
-        </w:rPr>
-      </w:pPr>
-    </w:p>
-    <w:p>
-      <w:pPr>
-        <w:rPr>
-          <w:lang w:val="es-CO"/>
-        </w:rPr>
-      </w:pPr>
-    </w:p>
-    <w:p>
-      <w:pPr>
-        <w:rPr>
-          <w:lang w:val="es-CO"/>
-        </w:rPr>
-      </w:pPr>
-      <w:r>
-        <w:rPr>
-          <w:lang w:val="es-CO"/>
-        </w:rPr>
-        <w:t xml:space="preserve">Ahora bien, para el segundo análisis, se implementó un </w:t>
-      </w:r>
-      <w:proofErr w:type="spellStart"/>
-      <w:r>
-        <w:rPr>
-          <w:lang w:val="es-CO"/>
-        </w:rPr>
-        <w:t>wrapper</w:t>
-      </w:r>
-      <w:proofErr w:type="spellEnd"/>
-      <w:r>
-        <w:rPr>
-          <w:lang w:val="es-CO"/>
-        </w:rPr>
-        <w:t xml:space="preserve"> y una fachada, con el fin de probar una nueva distribución para saber cuál de las dos si la nueva o a anterior es mejor.</w:t>
-      </w:r>
-    </w:p>
-    <w:p>
-      <w:pPr>
-        <w:rPr>
-          <w:lang w:val="es-CO"/>
-        </w:rPr>
-      </w:pPr>
-      <w:r>
-        <w:rPr>
-          <w:lang w:val="es-CO"/>
-        </w:rPr>
-        <w:t>En cuanto a la deuda técnica</w:t>
-      </w:r>
-      <w:r>
-        <w:rPr>
-          <w:lang w:val="es-CO"/>
-        </w:rPr>
-        <w:t xml:space="preserve"> se encuentra un incremento, pero la tasa de la misma se mantiene por lo que este criterio no cambia. Los </w:t>
-      </w:r>
-      <w:proofErr w:type="spellStart"/>
-      <w:r>
-        <w:rPr>
-          <w:i/>
-          <w:lang w:val="es-CO"/>
-        </w:rPr>
-        <w:t>issues</w:t>
-      </w:r>
-      <w:proofErr w:type="spellEnd"/>
-      <w:r>
-        <w:rPr>
-          <w:lang w:val="es-CO"/>
-        </w:rPr>
-        <w:t xml:space="preserve">, </w:t>
-      </w:r>
-      <w:proofErr w:type="spellStart"/>
-      <w:r>
-        <w:rPr>
-          <w:lang w:val="es-CO"/>
-        </w:rPr>
-        <w:t>asi</w:t>
-      </w:r>
-      <w:proofErr w:type="spellEnd"/>
-      <w:r>
-        <w:rPr>
-          <w:lang w:val="es-CO"/>
-        </w:rPr>
-        <w:t xml:space="preserve"> como se reducen algunos </w:t>
-      </w:r>
-      <w:r>
-        <w:rPr>
-          <w:lang w:val="es-CO"/>
-        </w:rPr>
-        <w:t>se incrementan otros cuantos, pero es por comentarios, o elementos similares</w:t>
-      </w:r>
-      <w:r>
-        <w:rPr>
-          <w:lang w:val="es-CO"/>
-        </w:rPr>
-        <w:t xml:space="preserve">:  </w:t>
-      </w:r>
-    </w:p>
-    <w:p>
-      <w:pPr>
-        <w:rPr>
-          <w:lang w:val="es-CO"/>
-        </w:rPr>
-      </w:pPr>
-    </w:p>
-    <w:p>
-      <w:pPr>
-        <w:rPr>
-          <w:lang w:val="es-CO"/>
-        </w:rPr>
+        <w:jc w:val="both"/>
+        <w:rPr>
+          <w:lang w:val="es-CO"/>
+        </w:rPr>
+      </w:pPr>
+    </w:p>
+    <w:p>
+      <w:pPr>
+        <w:jc w:val="both"/>
+        <w:rPr>
+          <w:lang w:val="es-CO"/>
+        </w:rPr>
+      </w:pPr>
+    </w:p>
+    <w:p>
+      <w:pPr>
+        <w:jc w:val="both"/>
+        <w:rPr>
+          <w:lang w:val="es-CO"/>
+        </w:rPr>
+      </w:pPr>
+    </w:p>
+    <w:p>
+      <w:pPr>
+        <w:jc w:val="both"/>
+        <w:rPr>
+          <w:lang w:val="es-CO"/>
+        </w:rPr>
+      </w:pPr>
+    </w:p>
+    <w:p>
+      <w:pPr>
+        <w:jc w:val="both"/>
+        <w:rPr>
+          <w:lang w:val="es-CO"/>
+        </w:rPr>
+      </w:pPr>
+      <w:r>
+        <w:rPr>
+          <w:lang w:val="es-CO"/>
+        </w:rPr>
+        <w:t>Ahora bien, para el segundo análisis, se implementó un wrapper</w:t>
+      </w:r>
+      <w:r>
+        <w:rPr>
+          <w:lang w:val="es-CO"/>
+        </w:rPr>
+        <w:t xml:space="preserve"> (encapsulamiento) </w:t>
+      </w:r>
+      <w:r>
+        <w:rPr>
+          <w:lang w:val="es-CO"/>
+        </w:rPr>
+        <w:t>y una fachada, con el fin de probar una nueva distribución para saber cuál de las dos si la nueva o a anterior es mejor.</w:t>
+      </w:r>
+    </w:p>
+    <w:p>
+      <w:pPr>
+        <w:jc w:val="center"/>
       </w:pPr>
       <w:r>
         <w:rPr>
           <w:noProof/>
           <w:lang w:val="es-CO" w:eastAsia="es-CO"/>
         </w:rPr>
+        <w:lastRenderedPageBreak/>
+        <w:drawing>
+          <wp:inline distT="0" distB="0" distL="0" distR="0">
+            <wp:extent cx="2743200" cy="2914650"/>
+            <wp:effectExtent l="0" t="0" r="0" b="0"/>
+            <wp:docPr id="9" name="Imagen 9"/>
+            <wp:cNvGraphicFramePr>
+              <a:graphicFrameLocks xmlns:a="http://schemas.openxmlformats.org/drawingml/2006/main" noChangeAspect="1"/>
+            </wp:cNvGraphicFramePr>
+            <a:graphic xmlns:a="http://schemas.openxmlformats.org/drawingml/2006/main">
+              <a:graphicData uri="http://schemas.openxmlformats.org/drawingml/2006/picture">
+                <pic:pic xmlns:pic="http://schemas.openxmlformats.org/drawingml/2006/picture">
+                  <pic:nvPicPr>
+                    <pic:cNvPr id="0" name="Picture 1"/>
+                    <pic:cNvPicPr>
+                      <a:picLocks noChangeAspect="1" noChangeArrowheads="1"/>
+                    </pic:cNvPicPr>
+                  </pic:nvPicPr>
+                  <pic:blipFill>
+                    <a:blip r:embed="rId11">
+                      <a:extLst>
+                        <a:ext uri="{28A0092B-C50C-407E-A947-70E740481C1C}">
+                          <a14:useLocalDpi xmlns:a14="http://schemas.microsoft.com/office/drawing/2010/main" val="0"/>
+                        </a:ext>
+                      </a:extLst>
+                    </a:blip>
+                    <a:srcRect/>
+                    <a:stretch>
+                      <a:fillRect/>
+                    </a:stretch>
+                  </pic:blipFill>
+                  <pic:spPr bwMode="auto">
+                    <a:xfrm>
+                      <a:off x="0" y="0"/>
+                      <a:ext cx="2743200" cy="2914650"/>
+                    </a:xfrm>
+                    <a:prstGeom prst="rect">
+                      <a:avLst/>
+                    </a:prstGeom>
+                    <a:noFill/>
+                    <a:ln>
+                      <a:noFill/>
+                    </a:ln>
+                  </pic:spPr>
+                </pic:pic>
+              </a:graphicData>
+            </a:graphic>
+          </wp:inline>
+        </w:drawing>
+      </w:r>
+    </w:p>
+    <w:p>
+      <w:pPr>
+        <w:jc w:val="center"/>
+        <w:rPr>
+          <w:lang w:val="es-CO"/>
+        </w:rPr>
+      </w:pPr>
+      <w:r>
+        <w:rPr>
+          <w:lang w:val="es-CO"/>
+        </w:rPr>
+        <w:t xml:space="preserve">Uso de una interfaz como </w:t>
+      </w:r>
+      <w:r>
+        <w:rPr>
+          <w:lang w:val="es-CO"/>
+        </w:rPr>
+        <w:t>wrapper</w:t>
+      </w:r>
+    </w:p>
+    <w:p>
+      <w:pPr>
+        <w:jc w:val="center"/>
+      </w:pPr>
+      <w:r>
+        <w:object w:dxaOrig="7516" w:dyaOrig="4527">
+          <v:shapetype id="_x0000_t75" coordsize="21600,21600" o:spt="75" o:preferrelative="t" path="m@4@5l@4@11@9@11@9@5xe" filled="f" stroked="f">
+            <v:stroke joinstyle="miter"/>
+            <v:formulas>
+              <v:f eqn="if lineDrawn pixelLineWidth 0"/>
+              <v:f eqn="sum @0 1 0"/>
+              <v:f eqn="sum 0 0 @1"/>
+              <v:f eqn="prod @2 1 2"/>
+              <v:f eqn="prod @3 21600 pixelWidth"/>
+              <v:f eqn="prod @3 21600 pixelHeight"/>
+              <v:f eqn="sum @0 0 1"/>
+              <v:f eqn="prod @6 1 2"/>
+              <v:f eqn="prod @7 21600 pixelWidth"/>
+              <v:f eqn="sum @8 21600 0"/>
+              <v:f eqn="prod @7 21600 pixelHeight"/>
+              <v:f eqn="sum @10 21600 0"/>
+            </v:formulas>
+            <v:path o:extrusionok="f" gradientshapeok="t" o:connecttype="rect"/>
+            <o:lock v:ext="edit" aspectratio="t"/>
+          </v:shapetype>
+          <v:shape id="_x0000_i1025" type="#_x0000_t75" style="width:375.75pt;height:226.5pt" o:ole="">
+            <v:imagedata r:id="rId12" o:title=""/>
+          </v:shape>
+          <o:OLEObject Type="Embed" ProgID="Visio.Drawing.11" ShapeID="_x0000_i1025" DrawAspect="Content" ObjectID="_1555596413" r:id="rId13"/>
+        </w:object>
+      </w:r>
+      <w:bookmarkStart w:id="0" w:name="_GoBack"/>
+      <w:bookmarkEnd w:id="0"/>
+    </w:p>
+    <w:p>
+      <w:pPr>
+        <w:jc w:val="center"/>
+        <w:rPr>
+          <w:lang w:val="es-CO"/>
+        </w:rPr>
+      </w:pPr>
+      <w:r>
+        <w:rPr>
+          <w:lang w:val="es-CO"/>
+        </w:rPr>
+        <w:t>Uso de clases de recursos como mediadores</w:t>
+      </w:r>
+    </w:p>
+    <w:p>
+      <w:pPr>
+        <w:jc w:val="both"/>
+        <w:rPr>
+          <w:lang w:val="es-CO"/>
+        </w:rPr>
+      </w:pPr>
+      <w:r>
+        <w:rPr>
+          <w:noProof/>
+          <w:lang w:val="es-CO" w:eastAsia="es-CO"/>
+        </w:rPr>
+        <w:lastRenderedPageBreak/>
+        <w:drawing>
+          <wp:inline distT="0" distB="0" distL="0" distR="0">
+            <wp:extent cx="5612130" cy="5917256"/>
+            <wp:effectExtent l="0" t="0" r="7620" b="7620"/>
+            <wp:docPr id="10" name="Imagen 10"/>
+            <wp:cNvGraphicFramePr>
+              <a:graphicFrameLocks xmlns:a="http://schemas.openxmlformats.org/drawingml/2006/main" noChangeAspect="1"/>
+            </wp:cNvGraphicFramePr>
+            <a:graphic xmlns:a="http://schemas.openxmlformats.org/drawingml/2006/main">
+              <a:graphicData uri="http://schemas.openxmlformats.org/drawingml/2006/picture">
+                <pic:pic xmlns:pic="http://schemas.openxmlformats.org/drawingml/2006/picture">
+                  <pic:nvPicPr>
+                    <pic:cNvPr id="0" name="Picture 3"/>
+                    <pic:cNvPicPr>
+                      <a:picLocks noChangeAspect="1" noChangeArrowheads="1"/>
+                    </pic:cNvPicPr>
+                  </pic:nvPicPr>
+                  <pic:blipFill>
+                    <a:blip r:embed="rId14" cstate="print">
+                      <a:extLst>
+                        <a:ext uri="{28A0092B-C50C-407E-A947-70E740481C1C}">
+                          <a14:useLocalDpi xmlns:a14="http://schemas.microsoft.com/office/drawing/2010/main" val="0"/>
+                        </a:ext>
+                      </a:extLst>
+                    </a:blip>
+                    <a:srcRect/>
+                    <a:stretch>
+                      <a:fillRect/>
+                    </a:stretch>
+                  </pic:blipFill>
+                  <pic:spPr bwMode="auto">
+                    <a:xfrm>
+                      <a:off x="0" y="0"/>
+                      <a:ext cx="5612130" cy="5917256"/>
+                    </a:xfrm>
+                    <a:prstGeom prst="rect">
+                      <a:avLst/>
+                    </a:prstGeom>
+                    <a:noFill/>
+                    <a:ln>
+                      <a:noFill/>
+                    </a:ln>
+                  </pic:spPr>
+                </pic:pic>
+              </a:graphicData>
+            </a:graphic>
+          </wp:inline>
+        </w:drawing>
+      </w:r>
+    </w:p>
+    <w:p>
+      <w:pPr>
+        <w:jc w:val="center"/>
+        <w:rPr>
+          <w:lang w:val="es-CO"/>
+        </w:rPr>
+      </w:pPr>
+      <w:r>
+        <w:rPr>
+          <w:lang w:val="es-CO"/>
+        </w:rPr>
+        <w:t>Se tiene un UML general en donde se tiene un mundo llamado HospitalLosAlpes que actúa como fachada de todo</w:t>
+      </w:r>
+    </w:p>
+    <w:p>
+      <w:pPr>
+        <w:jc w:val="both"/>
+        <w:rPr>
+          <w:lang w:val="es-CO"/>
+        </w:rPr>
+      </w:pPr>
+      <w:r>
+        <w:rPr>
+          <w:lang w:val="es-CO"/>
+        </w:rPr>
+        <w:t>En cuanto a la deuda técnica</w:t>
+      </w:r>
+      <w:r>
+        <w:rPr>
+          <w:lang w:val="es-CO"/>
+        </w:rPr>
+        <w:t xml:space="preserve"> se encuentra un incremento, pero la tasa de la misma se mantiene por lo que este criterio no cambia. Los </w:t>
+      </w:r>
+      <w:r>
+        <w:rPr>
+          <w:i/>
+          <w:lang w:val="es-CO"/>
+        </w:rPr>
+        <w:t>issues</w:t>
+      </w:r>
+      <w:r>
+        <w:rPr>
+          <w:lang w:val="es-CO"/>
+        </w:rPr>
+        <w:t xml:space="preserve">, asi como se reducen algunos </w:t>
+      </w:r>
+      <w:r>
+        <w:rPr>
+          <w:lang w:val="es-CO"/>
+        </w:rPr>
+        <w:t>se incrementan otros cuantos, pero es por comentarios, o elementos similares</w:t>
+      </w:r>
+      <w:r>
+        <w:rPr>
+          <w:lang w:val="es-CO"/>
+        </w:rPr>
+        <w:t xml:space="preserve">:  </w:t>
+      </w:r>
+    </w:p>
+    <w:p>
+      <w:pPr>
+        <w:jc w:val="both"/>
+        <w:rPr>
+          <w:lang w:val="es-CO"/>
+        </w:rPr>
+      </w:pPr>
+    </w:p>
+    <w:p>
+      <w:pPr>
+        <w:jc w:val="both"/>
+        <w:rPr>
+          <w:lang w:val="es-CO"/>
+        </w:rPr>
+      </w:pPr>
+      <w:r>
+        <w:rPr>
+          <w:noProof/>
+          <w:lang w:val="es-CO" w:eastAsia="es-CO"/>
+        </w:rPr>
+        <w:lastRenderedPageBreak/>
         <w:drawing>
           <wp:inline distT="0" distB="0" distL="0" distR="0" wp14:anchorId="10ABCD8A" wp14:editId="096317C4">
             <wp:extent cx="5612130" cy="2967990"/>
@@ -1635,7 +1450,7 @@
                     <pic:cNvPicPr/>
                   </pic:nvPicPr>
                   <pic:blipFill>
-                    <a:blip r:embed="rId11"/>
+                    <a:blip r:embed="rId15"/>
                     <a:stretch>
                       <a:fillRect/>
                     </a:stretch>
@@ -1658,6 +1473,7 @@
     </w:p>
     <w:p>
       <w:pPr>
+        <w:jc w:val="both"/>
         <w:rPr>
           <w:lang w:val="es-CO"/>
         </w:rPr>
@@ -1671,6 +1487,7 @@
     </w:p>
     <w:p>
       <w:pPr>
+        <w:jc w:val="both"/>
         <w:rPr>
           <w:lang w:val="es-CO"/>
         </w:rPr>
@@ -1696,7 +1513,7 @@
                     <pic:cNvPicPr/>
                   </pic:nvPicPr>
                   <pic:blipFill>
-                    <a:blip r:embed="rId12"/>
+                    <a:blip r:embed="rId16"/>
                     <a:stretch>
                       <a:fillRect/>
                     </a:stretch>
@@ -1719,20 +1536,23 @@
     </w:p>
     <w:p>
       <w:pPr>
-        <w:rPr>
-          <w:lang w:val="es-CO"/>
-        </w:rPr>
-      </w:pPr>
-    </w:p>
-    <w:p>
-      <w:pPr>
-        <w:rPr>
-          <w:lang w:val="es-CO"/>
-        </w:rPr>
-      </w:pPr>
-    </w:p>
-    <w:p>
-      <w:pPr>
+        <w:jc w:val="both"/>
+        <w:rPr>
+          <w:lang w:val="es-CO"/>
+        </w:rPr>
+      </w:pPr>
+    </w:p>
+    <w:p>
+      <w:pPr>
+        <w:jc w:val="both"/>
+        <w:rPr>
+          <w:lang w:val="es-CO"/>
+        </w:rPr>
+      </w:pPr>
+    </w:p>
+    <w:p>
+      <w:pPr>
+        <w:jc w:val="both"/>
         <w:rPr>
           <w:lang w:val="es-CO"/>
         </w:rPr>
@@ -1758,7 +1578,7 @@
                     <pic:cNvPicPr/>
                   </pic:nvPicPr>
                   <pic:blipFill>
-                    <a:blip r:embed="rId13"/>
+                    <a:blip r:embed="rId17"/>
                     <a:stretch>
                       <a:fillRect/>
                     </a:stretch>
@@ -1781,6 +1601,7 @@
     </w:p>
     <w:p>
       <w:pPr>
+        <w:jc w:val="both"/>
         <w:rPr>
           <w:lang w:val="es-CO"/>
         </w:rPr>
@@ -1790,6 +1611,7 @@
           <w:noProof/>
           <w:lang w:val="es-CO" w:eastAsia="es-CO"/>
         </w:rPr>
+        <w:lastRenderedPageBreak/>
         <w:drawing>
           <wp:inline distT="0" distB="0" distL="0" distR="0" wp14:anchorId="3AD78A96" wp14:editId="1629DDB2">
             <wp:extent cx="5612130" cy="3375660"/>
@@ -1806,7 +1628,7 @@
                     <pic:cNvPicPr/>
                   </pic:nvPicPr>
                   <pic:blipFill>
-                    <a:blip r:embed="rId14"/>
+                    <a:blip r:embed="rId18"/>
                     <a:stretch>
                       <a:fillRect/>
                     </a:stretch>
@@ -1829,50 +1651,55 @@
     </w:p>
     <w:p>
       <w:pPr>
-        <w:rPr>
-          <w:lang w:val="es-CO"/>
-        </w:rPr>
-      </w:pPr>
-    </w:p>
-    <w:p>
-      <w:pPr>
-        <w:rPr>
-          <w:lang w:val="es-CO"/>
-        </w:rPr>
-      </w:pPr>
-    </w:p>
-    <w:p>
-      <w:pPr>
-        <w:rPr>
-          <w:lang w:val="es-CO"/>
-        </w:rPr>
-      </w:pPr>
-      <w:bookmarkStart w:id="0" w:name="_GoBack"/>
-      <w:bookmarkEnd w:id="0"/>
-    </w:p>
-    <w:p>
-      <w:pPr>
-        <w:rPr>
-          <w:lang w:val="es-CO"/>
-        </w:rPr>
-      </w:pPr>
-    </w:p>
-    <w:p>
-      <w:pPr>
-        <w:rPr>
-          <w:lang w:val="es-CO"/>
-        </w:rPr>
-      </w:pPr>
-    </w:p>
-    <w:p>
-      <w:pPr>
-        <w:rPr>
-          <w:lang w:val="es-CO"/>
-        </w:rPr>
-      </w:pPr>
-    </w:p>
-    <w:p>
-      <w:pPr>
+        <w:jc w:val="both"/>
+        <w:rPr>
+          <w:lang w:val="es-CO"/>
+        </w:rPr>
+      </w:pPr>
+    </w:p>
+    <w:p>
+      <w:pPr>
+        <w:jc w:val="both"/>
+        <w:rPr>
+          <w:lang w:val="es-CO"/>
+        </w:rPr>
+      </w:pPr>
+    </w:p>
+    <w:p>
+      <w:pPr>
+        <w:jc w:val="both"/>
+        <w:rPr>
+          <w:lang w:val="es-CO"/>
+        </w:rPr>
+      </w:pPr>
+    </w:p>
+    <w:p>
+      <w:pPr>
+        <w:jc w:val="both"/>
+        <w:rPr>
+          <w:lang w:val="es-CO"/>
+        </w:rPr>
+      </w:pPr>
+    </w:p>
+    <w:p>
+      <w:pPr>
+        <w:jc w:val="both"/>
+        <w:rPr>
+          <w:lang w:val="es-CO"/>
+        </w:rPr>
+      </w:pPr>
+    </w:p>
+    <w:p>
+      <w:pPr>
+        <w:jc w:val="both"/>
+        <w:rPr>
+          <w:lang w:val="es-CO"/>
+        </w:rPr>
+      </w:pPr>
+    </w:p>
+    <w:p>
+      <w:pPr>
+        <w:jc w:val="both"/>
         <w:rPr>
           <w:lang w:val="es-CO"/>
         </w:rPr>
